--- a/大三上课件/软件需求分析/往年卷子/《软件需求分析》试题(2015)-A.docx
+++ b/大三上课件/软件需求分析/往年卷子/《软件需求分析》试题(2015)-A.docx
@@ -1,6 +1,6 @@
 
 <file path=word/document.xml><?xml version="1.0" encoding="utf-8"?>
-<w:document xmlns:wpc="http://schemas.microsoft.com/office/word/2010/wordprocessingCanvas" xmlns:mo="http://schemas.microsoft.com/office/mac/office/2008/main" xmlns:mc="http://schemas.openxmlformats.org/markup-compatibility/2006" xmlns:mv="urn:schemas-microsoft-com:mac:vml" xmlns:o="urn:schemas-microsoft-com:office:office" xmlns:r="http://schemas.openxmlformats.org/officeDocument/2006/relationships" xmlns:m="http://schemas.openxmlformats.org/officeDocument/2006/math" xmlns:v="urn:schemas-microsoft-com:vml" xmlns:wp14="http://schemas.microsoft.com/office/word/2010/wordprocessingDrawing" xmlns:wp="http://schemas.openxmlformats.org/drawingml/2006/wordprocessingDrawing" xmlns:w10="urn:schemas-microsoft-com:office:word" xmlns:w="http://schemas.openxmlformats.org/wordprocessingml/2006/main" xmlns:w14="http://schemas.microsoft.com/office/word/2010/wordml" xmlns:wpg="http://schemas.microsoft.com/office/word/2010/wordprocessingGroup" xmlns:wpi="http://schemas.microsoft.com/office/word/2010/wordprocessingInk" xmlns:wne="http://schemas.microsoft.com/office/word/2006/wordml" xmlns:wps="http://schemas.microsoft.com/office/word/2010/wordprocessingShape" mc:Ignorable="w14 wp14">
+<w:document xmlns:wpc="http://schemas.microsoft.com/office/word/2010/wordprocessingCanvas" xmlns:cx="http://schemas.microsoft.com/office/drawing/2014/chartex" xmlns:mc="http://schemas.openxmlformats.org/markup-compatibility/2006" xmlns:o="urn:schemas-microsoft-com:office:office" xmlns:r="http://schemas.openxmlformats.org/officeDocument/2006/relationships" xmlns:m="http://schemas.openxmlformats.org/officeDocument/2006/math" xmlns:v="urn:schemas-microsoft-com:vml" xmlns:wp14="http://schemas.microsoft.com/office/word/2010/wordprocessingDrawing" xmlns:wp="http://schemas.openxmlformats.org/drawingml/2006/wordprocessingDrawing" xmlns:w10="urn:schemas-microsoft-com:office:word" xmlns:w="http://schemas.openxmlformats.org/wordprocessingml/2006/main" xmlns:w14="http://schemas.microsoft.com/office/word/2010/wordml" xmlns:w15="http://schemas.microsoft.com/office/word/2012/wordml" xmlns:w16se="http://schemas.microsoft.com/office/word/2015/wordml/symex" xmlns:wpg="http://schemas.microsoft.com/office/word/2010/wordprocessingGroup" xmlns:wpi="http://schemas.microsoft.com/office/word/2010/wordprocessingInk" xmlns:wne="http://schemas.microsoft.com/office/word/2006/wordml" xmlns:wps="http://schemas.microsoft.com/office/word/2010/wordprocessingShape" mc:Ignorable="w14 w15 w16se wp14">
   <w:body>
     <w:tbl>
       <w:tblPr>
@@ -37,7 +37,7 @@
           <w:p>
             <w:pPr>
               <w:spacing w:line="600" w:lineRule="exact"/>
-              <w:ind w:firstLineChars="100" w:firstLine="217"/>
+              <w:ind w:firstLineChars="100" w:firstLine="200"/>
               <w:jc w:val="center"/>
               <w:rPr>
                 <w:rFonts w:ascii="华文新魏" w:eastAsia="华文新魏" w:hAnsi="宋体"/>
@@ -53,7 +53,6 @@
                 <w:noProof/>
                 <w:sz w:val="20"/>
                 <w:szCs w:val="32"/>
-                <w:lang w:eastAsia="en-US"/>
               </w:rPr>
               <mc:AlternateContent>
                 <mc:Choice Requires="wpg">
@@ -106,14 +105,14 @@
                                 </a:ln>
                                 <a:extLst>
                                   <a:ext uri="{909E8E84-426E-40dd-AFC4-6F175D3DCCD1}">
-                                    <a14:hiddenFill xmlns:a14="http://schemas.microsoft.com/office/drawing/2010/main">
+                                    <a14:hiddenFill xmlns:a14="http://schemas.microsoft.com/office/drawing/2010/main" xmlns:w="http://schemas.openxmlformats.org/wordprocessingml/2006/main" xmlns:w10="urn:schemas-microsoft-com:office:word" xmlns:v="urn:schemas-microsoft-com:vml" xmlns:o="urn:schemas-microsoft-com:office:office" xmlns:mv="urn:schemas-microsoft-com:mac:vml" xmlns:mo="http://schemas.microsoft.com/office/mac/office/2008/main" xmlns="">
                                       <a:solidFill>
                                         <a:srgbClr val="FFFFFF"/>
                                       </a:solidFill>
                                     </a14:hiddenFill>
                                   </a:ext>
                                   <a:ext uri="{91240B29-F687-4f45-9708-019B960494DF}">
-                                    <a14:hiddenLine xmlns:a14="http://schemas.microsoft.com/office/drawing/2010/main" w="9525">
+                                    <a14:hiddenLine xmlns:a14="http://schemas.microsoft.com/office/drawing/2010/main" xmlns:w="http://schemas.openxmlformats.org/wordprocessingml/2006/main" xmlns:w10="urn:schemas-microsoft-com:office:word" xmlns:v="urn:schemas-microsoft-com:vml" xmlns:o="urn:schemas-microsoft-com:office:office" xmlns:mv="urn:schemas-microsoft-com:mac:vml" xmlns:mo="http://schemas.microsoft.com/office/mac/office/2008/main" xmlns="" w="9525">
                                       <a:solidFill>
                                         <a:srgbClr val="000000"/>
                                       </a:solidFill>
@@ -208,14 +207,14 @@
                                 </a:ln>
                                 <a:extLst>
                                   <a:ext uri="{909E8E84-426E-40dd-AFC4-6F175D3DCCD1}">
-                                    <a14:hiddenFill xmlns:a14="http://schemas.microsoft.com/office/drawing/2010/main">
+                                    <a14:hiddenFill xmlns:a14="http://schemas.microsoft.com/office/drawing/2010/main" xmlns:w="http://schemas.openxmlformats.org/wordprocessingml/2006/main" xmlns:w10="urn:schemas-microsoft-com:office:word" xmlns:v="urn:schemas-microsoft-com:vml" xmlns:o="urn:schemas-microsoft-com:office:office" xmlns:mv="urn:schemas-microsoft-com:mac:vml" xmlns:mo="http://schemas.microsoft.com/office/mac/office/2008/main" xmlns="">
                                       <a:solidFill>
                                         <a:srgbClr val="FFFFFF"/>
                                       </a:solidFill>
                                     </a14:hiddenFill>
                                   </a:ext>
                                   <a:ext uri="{91240B29-F687-4f45-9708-019B960494DF}">
-                                    <a14:hiddenLine xmlns:a14="http://schemas.microsoft.com/office/drawing/2010/main" w="9525">
+                                    <a14:hiddenLine xmlns:a14="http://schemas.microsoft.com/office/drawing/2010/main" xmlns:w="http://schemas.openxmlformats.org/wordprocessingml/2006/main" xmlns:w10="urn:schemas-microsoft-com:office:word" xmlns:v="urn:schemas-microsoft-com:vml" xmlns:o="urn:schemas-microsoft-com:office:office" xmlns:mv="urn:schemas-microsoft-com:mac:vml" xmlns:mo="http://schemas.microsoft.com/office/mac/office/2008/main" xmlns="" w="9525">
                                       <a:solidFill>
                                         <a:srgbClr val="000000"/>
                                       </a:solidFill>
@@ -433,7 +432,7 @@
                                   </a:ln>
                                   <a:extLst>
                                     <a:ext uri="{909E8E84-426E-40dd-AFC4-6F175D3DCCD1}">
-                                      <a14:hiddenFill xmlns:a14="http://schemas.microsoft.com/office/drawing/2010/main">
+                                      <a14:hiddenFill xmlns:a14="http://schemas.microsoft.com/office/drawing/2010/main" xmlns:w="http://schemas.openxmlformats.org/wordprocessingml/2006/main" xmlns:w10="urn:schemas-microsoft-com:office:word" xmlns:v="urn:schemas-microsoft-com:vml" xmlns:o="urn:schemas-microsoft-com:office:office" xmlns:mv="urn:schemas-microsoft-com:mac:vml" xmlns:mo="http://schemas.microsoft.com/office/mac/office/2008/main" xmlns="">
                                         <a:noFill/>
                                       </a14:hiddenFill>
                                     </a:ext>
@@ -460,14 +459,14 @@
                                   </a:ln>
                                   <a:extLst>
                                     <a:ext uri="{909E8E84-426E-40dd-AFC4-6F175D3DCCD1}">
-                                      <a14:hiddenFill xmlns:a14="http://schemas.microsoft.com/office/drawing/2010/main">
+                                      <a14:hiddenFill xmlns:a14="http://schemas.microsoft.com/office/drawing/2010/main" xmlns:w="http://schemas.openxmlformats.org/wordprocessingml/2006/main" xmlns:w10="urn:schemas-microsoft-com:office:word" xmlns:v="urn:schemas-microsoft-com:vml" xmlns:o="urn:schemas-microsoft-com:office:office" xmlns:mv="urn:schemas-microsoft-com:mac:vml" xmlns:mo="http://schemas.microsoft.com/office/mac/office/2008/main" xmlns="">
                                         <a:solidFill>
                                           <a:srgbClr val="FFFFFF"/>
                                         </a:solidFill>
                                       </a14:hiddenFill>
                                     </a:ext>
                                     <a:ext uri="{91240B29-F687-4f45-9708-019B960494DF}">
-                                      <a14:hiddenLine xmlns:a14="http://schemas.microsoft.com/office/drawing/2010/main" w="9525">
+                                      <a14:hiddenLine xmlns:a14="http://schemas.microsoft.com/office/drawing/2010/main" xmlns:w="http://schemas.openxmlformats.org/wordprocessingml/2006/main" xmlns:w10="urn:schemas-microsoft-com:office:word" xmlns:v="urn:schemas-microsoft-com:vml" xmlns:o="urn:schemas-microsoft-com:office:office" xmlns:mv="urn:schemas-microsoft-com:mac:vml" xmlns:mo="http://schemas.microsoft.com/office/mac/office/2008/main" xmlns="" w="9525">
                                         <a:solidFill>
                                           <a:srgbClr val="000000"/>
                                         </a:solidFill>
@@ -513,14 +512,14 @@
                                   </a:ln>
                                   <a:extLst>
                                     <a:ext uri="{909E8E84-426E-40dd-AFC4-6F175D3DCCD1}">
-                                      <a14:hiddenFill xmlns:a14="http://schemas.microsoft.com/office/drawing/2010/main">
+                                      <a14:hiddenFill xmlns:a14="http://schemas.microsoft.com/office/drawing/2010/main" xmlns:w="http://schemas.openxmlformats.org/wordprocessingml/2006/main" xmlns:w10="urn:schemas-microsoft-com:office:word" xmlns:v="urn:schemas-microsoft-com:vml" xmlns:o="urn:schemas-microsoft-com:office:office" xmlns:mv="urn:schemas-microsoft-com:mac:vml" xmlns:mo="http://schemas.microsoft.com/office/mac/office/2008/main" xmlns="">
                                         <a:solidFill>
                                           <a:srgbClr val="FFFFFF"/>
                                         </a:solidFill>
                                       </a14:hiddenFill>
                                     </a:ext>
                                     <a:ext uri="{91240B29-F687-4f45-9708-019B960494DF}">
-                                      <a14:hiddenLine xmlns:a14="http://schemas.microsoft.com/office/drawing/2010/main" w="9525">
+                                      <a14:hiddenLine xmlns:a14="http://schemas.microsoft.com/office/drawing/2010/main" xmlns:w="http://schemas.openxmlformats.org/wordprocessingml/2006/main" xmlns:w10="urn:schemas-microsoft-com:office:word" xmlns:v="urn:schemas-microsoft-com:vml" xmlns:o="urn:schemas-microsoft-com:office:office" xmlns:mv="urn:schemas-microsoft-com:mac:vml" xmlns:mo="http://schemas.microsoft.com/office/mac/office/2008/main" xmlns="" w="9525">
                                         <a:solidFill>
                                           <a:srgbClr val="000000"/>
                                         </a:solidFill>
@@ -566,14 +565,14 @@
                                   </a:ln>
                                   <a:extLst>
                                     <a:ext uri="{909E8E84-426E-40dd-AFC4-6F175D3DCCD1}">
-                                      <a14:hiddenFill xmlns:a14="http://schemas.microsoft.com/office/drawing/2010/main">
+                                      <a14:hiddenFill xmlns:a14="http://schemas.microsoft.com/office/drawing/2010/main" xmlns:w="http://schemas.openxmlformats.org/wordprocessingml/2006/main" xmlns:w10="urn:schemas-microsoft-com:office:word" xmlns:v="urn:schemas-microsoft-com:vml" xmlns:o="urn:schemas-microsoft-com:office:office" xmlns:mv="urn:schemas-microsoft-com:mac:vml" xmlns:mo="http://schemas.microsoft.com/office/mac/office/2008/main" xmlns="">
                                         <a:solidFill>
                                           <a:srgbClr val="FFFFFF"/>
                                         </a:solidFill>
                                       </a14:hiddenFill>
                                     </a:ext>
                                     <a:ext uri="{91240B29-F687-4f45-9708-019B960494DF}">
-                                      <a14:hiddenLine xmlns:a14="http://schemas.microsoft.com/office/drawing/2010/main" w="9525">
+                                      <a14:hiddenLine xmlns:a14="http://schemas.microsoft.com/office/drawing/2010/main" xmlns:w="http://schemas.openxmlformats.org/wordprocessingml/2006/main" xmlns:w10="urn:schemas-microsoft-com:office:word" xmlns:v="urn:schemas-microsoft-com:vml" xmlns:o="urn:schemas-microsoft-com:office:office" xmlns:mv="urn:schemas-microsoft-com:mac:vml" xmlns:mo="http://schemas.microsoft.com/office/mac/office/2008/main" xmlns="" w="9525">
                                         <a:solidFill>
                                           <a:srgbClr val="000000"/>
                                         </a:solidFill>
@@ -615,12 +614,12 @@
                 </mc:Choice>
                 <mc:Fallback>
                   <w:pict>
-                    <v:group id="Group 27" o:spid="_x0000_s1026" style="position:absolute;left:0;text-align:left;margin-left:-114.3pt;margin-top:-23.9pt;width:940.2pt;height:592.8pt;z-index:251657216" coordorigin="288,1099" coordsize="18804,11856" o:gfxdata="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">
-                      <v:shapetype id="_x0000_t202" coordsize="21600,21600" o:spt="202" path="m0,0l0,21600,21600,21600,21600,0xe">
+                    <v:group w14:anchorId="460A430A" id="Group 27" o:spid="_x0000_s1026" style="position:absolute;left:0;text-align:left;margin-left:-114.35pt;margin-top:-23.95pt;width:940.2pt;height:592.8pt;z-index:251657216" coordorigin="288,1099" coordsize="18804,11856" o:gfxdata="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">
+                      <v:shapetype id="_x0000_t202" coordsize="21600,21600" o:spt="202" path="m,l,21600r21600,l21600,xe">
                         <v:stroke joinstyle="miter"/>
                         <v:path gradientshapeok="t" o:connecttype="rect"/>
                       </v:shapetype>
-                      <v:shape id="Text Box 5" o:spid="_x0000_s1027" type="#_x0000_t202" style="position:absolute;left:18288;top:1574;width:804;height:10605;visibility:visible;mso-wrap-style:square;v-text-anchor:top" o:gfxdata="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" filled="f" stroked="f">
+                      <v:shape id="Text Box 5" o:spid="_x0000_s1027" type="#_x0000_t202" style="position:absolute;left:18288;top:1574;width:804;height:10605;visibility:visible;mso-wrap-style:square;v-text-anchor:top" o:gfxdata="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" filled="f" stroked="f">
                         <v:textbox style="layout-flow:vertical-ideographic">
                           <w:txbxContent>
                             <w:p>
@@ -683,7 +682,7 @@
                           </w:txbxContent>
                         </v:textbox>
                       </v:shape>
-                      <v:shape id="Text Box 15" o:spid="_x0000_s1028" type="#_x0000_t202" style="position:absolute;left:288;top:1099;width:1095;height:11856;visibility:visible;mso-wrap-style:square;v-text-anchor:top" o:gfxdata="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" filled="f" stroked="f">
+                      <v:shape id="Text Box 15" o:spid="_x0000_s1028" type="#_x0000_t202" style="position:absolute;left:288;top:1099;width:1095;height:11856;visibility:visible;mso-wrap-style:square;v-text-anchor:top" o:gfxdata="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" filled="f" stroked="f">
                         <v:textbox style="layout-flow:vertical;mso-layout-flow-alt:bottom-to-top">
                           <w:txbxContent>
                             <w:p>
@@ -852,11 +851,11 @@
                           </w:txbxContent>
                         </v:textbox>
                       </v:shape>
-                      <v:group id="Group 26" o:spid="_x0000_s1029" style="position:absolute;left:1368;top:1262;width:562;height:11388" coordorigin="1368,1262" coordsize="562,11388" o:gfxdata="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">
-                        <v:line id="Line 17" o:spid="_x0000_s1030" style="position:absolute;flip:y;visibility:visible;mso-wrap-style:square" from="1368,1262" to="1434,12650" o:connectortype="straight" o:gfxdata="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" strokeweight="1.5pt">
+                      <v:group id="Group 26" o:spid="_x0000_s1029" style="position:absolute;left:1368;top:1262;width:562;height:11388" coordorigin="1368,1262" coordsize="562,11388" o:gfxdata="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">
+                        <v:line id="Line 17" o:spid="_x0000_s1030" style="position:absolute;flip:y;visibility:visible;mso-wrap-style:square" from="1368,1262" to="1434,12650" o:connectortype="straight" o:gfxdata="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" strokeweight="1.5pt">
                           <v:stroke dashstyle="1 1"/>
                         </v:line>
-                        <v:shape id="Text Box 18" o:spid="_x0000_s1031" type="#_x0000_t202" style="position:absolute;left:1368;top:7502;width:540;height:468;visibility:visible;mso-wrap-style:square;v-text-anchor:top" o:gfxdata="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" filled="f" stroked="f">
+                        <v:shape id="Text Box 18" o:spid="_x0000_s1031" type="#_x0000_t202" style="position:absolute;left:1368;top:7502;width:540;height:468;visibility:visible;mso-wrap-style:square;v-text-anchor:top" o:gfxdata="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" filled="f" stroked="f">
                           <v:textbox>
                             <w:txbxContent>
                               <w:p>
@@ -870,7 +869,7 @@
                             </w:txbxContent>
                           </v:textbox>
                         </v:shape>
-                        <v:shape id="Text Box 19" o:spid="_x0000_s1032" type="#_x0000_t202" style="position:absolute;left:1368;top:10622;width:562;height:422;visibility:visible;mso-wrap-style:square;v-text-anchor:top" o:gfxdata="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" filled="f" stroked="f">
+                        <v:shape id="Text Box 19" o:spid="_x0000_s1032" type="#_x0000_t202" style="position:absolute;left:1368;top:10622;width:562;height:422;visibility:visible;mso-wrap-style:square;v-text-anchor:top" o:gfxdata="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" filled="f" stroked="f">
                           <v:textbox>
                             <w:txbxContent>
                               <w:p>
@@ -884,7 +883,7 @@
                             </w:txbxContent>
                           </v:textbox>
                         </v:shape>
-                        <v:shape id="Text Box 20" o:spid="_x0000_s1033" type="#_x0000_t202" style="position:absolute;left:1368;top:4070;width:540;height:468;visibility:visible;mso-wrap-style:square;v-text-anchor:top" o:gfxdata="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" filled="f" stroked="f">
+                        <v:shape id="Text Box 20" o:spid="_x0000_s1033" type="#_x0000_t202" style="position:absolute;left:1368;top:4070;width:540;height:468;visibility:visible;mso-wrap-style:square;v-text-anchor:top" o:gfxdata="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" filled="f" stroked="f">
                           <v:textbox>
                             <w:txbxContent>
                               <w:p>
@@ -982,8 +981,8 @@
                   <v:path o:extrusionok="f" gradientshapeok="t" o:connecttype="rect"/>
                   <o:lock v:ext="edit" aspectratio="t"/>
                 </v:shapetype>
-                <v:shape id="_x0000_i1025" type="#_x0000_t75" style="width:37.65pt;height:18.85pt">
-                  <v:imagedata r:id="rId9" o:title=""/>
+                <v:shape id="_x0000_i1025" type="#_x0000_t75" style="width:37.8pt;height:19.2pt">
+                  <v:imagedata r:id="rId8" o:title=""/>
                 </v:shape>
               </w:pict>
             </w:r>
@@ -1003,8 +1002,8 @@
                 <w:szCs w:val="32"/>
               </w:rPr>
               <w:pict w14:anchorId="0FBCDAD3">
-                <v:shape id="_x0000_i1026" type="#_x0000_t75" style="width:37.65pt;height:18.85pt">
-                  <v:imagedata r:id="rId10" o:title=""/>
+                <v:shape id="_x0000_i1026" type="#_x0000_t75" style="width:37.8pt;height:19.2pt">
+                  <v:imagedata r:id="rId9" o:title=""/>
                 </v:shape>
               </w:pict>
             </w:r>
@@ -1023,7 +1022,7 @@
           <w:p>
             <w:pPr>
               <w:spacing w:line="440" w:lineRule="exact"/>
-              <w:ind w:firstLineChars="200" w:firstLine="606"/>
+              <w:ind w:firstLineChars="200" w:firstLine="562"/>
               <w:jc w:val="center"/>
               <w:rPr>
                 <w:b/>
@@ -1210,7 +1209,7 @@
           <w:p>
             <w:pPr>
               <w:spacing w:line="440" w:lineRule="exact"/>
-              <w:ind w:firstLineChars="49" w:firstLine="127"/>
+              <w:ind w:firstLineChars="49" w:firstLine="118"/>
               <w:rPr>
                 <w:rFonts w:ascii="黑体" w:eastAsia="黑体"/>
                 <w:b/>
@@ -1370,7 +1369,7 @@
           <w:p>
             <w:pPr>
               <w:spacing w:afterLines="50" w:after="156" w:line="540" w:lineRule="exact"/>
-              <w:ind w:firstLineChars="49" w:firstLine="127"/>
+              <w:ind w:firstLineChars="49" w:firstLine="118"/>
               <w:rPr>
                 <w:b/>
                 <w:bCs/>
@@ -1384,7 +1383,19 @@
                 <w:sz w:val="24"/>
               </w:rPr>
               <w:pict w14:anchorId="5B23998E">
-                <v:shape id="_x0000_i1027" type="#_x0000_t75" style="width:1in;height:15.5pt">
+                <v:shape id="_x0000_i1027" type="#_x0000_t75" style="width:1in;height:15pt">
+                  <v:imagedata r:id="rId10" o:title=""/>
+                </v:shape>
+              </w:pict>
+            </w:r>
+            <w:r>
+              <w:rPr>
+                <w:b/>
+                <w:bCs/>
+                <w:sz w:val="24"/>
+              </w:rPr>
+              <w:pict w14:anchorId="7FC6D2AB">
+                <v:shape id="_x0000_i1028" type="#_x0000_t75" style="width:46.2pt;height:20.4pt">
                   <v:imagedata r:id="rId11" o:title=""/>
                 </v:shape>
               </w:pict>
@@ -1395,8 +1406,8 @@
                 <w:bCs/>
                 <w:sz w:val="24"/>
               </w:rPr>
-              <w:pict w14:anchorId="7FC6D2AB">
-                <v:shape id="_x0000_i1028" type="#_x0000_t75" style="width:46.5pt;height:19.95pt">
+              <w:pict w14:anchorId="098CF484">
+                <v:shape id="_x0000_i1029" type="#_x0000_t75" style="width:46.2pt;height:20.4pt">
                   <v:imagedata r:id="rId12" o:title=""/>
                 </v:shape>
               </w:pict>
@@ -1407,21 +1418,9 @@
                 <w:bCs/>
                 <w:sz w:val="24"/>
               </w:rPr>
-              <w:pict w14:anchorId="098CF484">
-                <v:shape id="_x0000_i1029" type="#_x0000_t75" style="width:46.5pt;height:19.95pt">
+              <w:pict w14:anchorId="7F8D324F">
+                <v:shape id="_x0000_i1030" type="#_x0000_t75" style="width:46.2pt;height:20.4pt">
                   <v:imagedata r:id="rId13" o:title=""/>
-                </v:shape>
-              </w:pict>
-            </w:r>
-            <w:r>
-              <w:rPr>
-                <w:b/>
-                <w:bCs/>
-                <w:sz w:val="24"/>
-              </w:rPr>
-              <w:pict w14:anchorId="7F8D324F">
-                <v:shape id="_x0000_i1030" type="#_x0000_t75" style="width:46.5pt;height:19.95pt">
-                  <v:imagedata r:id="rId14" o:title=""/>
                 </v:shape>
               </w:pict>
             </w:r>
@@ -2203,7 +2202,6 @@
       <w:r>
         <w:rPr>
           <w:noProof/>
-          <w:lang w:eastAsia="en-US"/>
         </w:rPr>
         <mc:AlternateContent>
           <mc:Choice Requires="wps">
@@ -2450,7 +2448,7 @@
           </mc:Choice>
           <mc:Fallback>
             <w:pict>
-              <v:shape id="文本框 2" o:spid="_x0000_s1034" type="#_x0000_t202" style="position:absolute;left:0;text-align:left;margin-left:6.3pt;margin-top:8.75pt;width:390.1pt;height:113pt;z-index:251658240;visibility:visible;mso-wrap-style:square;mso-width-percent:0;mso-height-percent:0;mso-wrap-distance-left:9pt;mso-wrap-distance-top:0;mso-wrap-distance-right:9pt;mso-wrap-distance-bottom:0;mso-position-horizontal:absolute;mso-position-horizontal-relative:text;mso-position-vertical:absolute;mso-position-vertical-relative:text;mso-width-percent:0;mso-height-percent:0;mso-width-relative:margin;mso-height-relative:margin;v-text-anchor:top" o:gfxdata="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">
+              <v:shape w14:anchorId="66CFF00A" id="文本框 2" o:spid="_x0000_s1034" type="#_x0000_t202" style="position:absolute;left:0;text-align:left;margin-left:6.3pt;margin-top:8.75pt;width:390.1pt;height:113pt;z-index:251658240;visibility:visible;mso-wrap-style:square;mso-width-percent:0;mso-height-percent:0;mso-wrap-distance-left:9pt;mso-wrap-distance-top:0;mso-wrap-distance-right:9pt;mso-wrap-distance-bottom:0;mso-position-horizontal:absolute;mso-position-horizontal-relative:text;mso-position-vertical:absolute;mso-position-vertical-relative:text;mso-width-percent:0;mso-height-percent:0;mso-width-relative:margin;mso-height-relative:margin;v-text-anchor:top" o:gfxdata="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">
                 <v:textbox>
                   <w:txbxContent>
                     <w:p>
@@ -2706,7 +2704,6 @@
           <w:numId w:val="3"/>
         </w:numPr>
         <w:rPr>
-          <w:rFonts w:hint="eastAsia"/>
           <w:color w:val="000000"/>
           <w:sz w:val="24"/>
         </w:rPr>
@@ -2724,7 +2721,22 @@
           <w:color w:val="000000"/>
           <w:sz w:val="24"/>
         </w:rPr>
-        <w:t>__________________</w:t>
+        <w:t>_________</w:t>
+      </w:r>
+      <w:r>
+        <w:rPr>
+          <w:rFonts w:hint="eastAsia"/>
+          <w:color w:val="000000"/>
+          <w:sz w:val="24"/>
+        </w:rPr>
+        <w:t>数据流图</w:t>
+      </w:r>
+      <w:r>
+        <w:rPr>
+          <w:color w:val="000000"/>
+          <w:sz w:val="24"/>
+        </w:rPr>
+        <w:t>_________</w:t>
       </w:r>
       <w:r>
         <w:rPr>
@@ -2739,7 +2751,22 @@
           <w:color w:val="000000"/>
           <w:sz w:val="24"/>
         </w:rPr>
-        <w:t>___________________</w:t>
+        <w:t>_________</w:t>
+      </w:r>
+      <w:r>
+        <w:rPr>
+          <w:rFonts w:hint="eastAsia"/>
+          <w:color w:val="000000"/>
+          <w:sz w:val="24"/>
+        </w:rPr>
+        <w:t>实体关系图</w:t>
+      </w:r>
+      <w:r>
+        <w:rPr>
+          <w:color w:val="000000"/>
+          <w:sz w:val="24"/>
+        </w:rPr>
+        <w:t>__________</w:t>
       </w:r>
       <w:r>
         <w:rPr>
@@ -2754,7 +2781,22 @@
           <w:color w:val="000000"/>
           <w:sz w:val="24"/>
         </w:rPr>
-        <w:t>__________________</w:t>
+        <w:t>_______</w:t>
+      </w:r>
+      <w:r>
+        <w:rPr>
+          <w:rFonts w:hint="eastAsia"/>
+          <w:color w:val="000000"/>
+          <w:sz w:val="24"/>
+        </w:rPr>
+        <w:t>状态转换图</w:t>
+      </w:r>
+      <w:r>
+        <w:rPr>
+          <w:color w:val="000000"/>
+          <w:sz w:val="24"/>
+        </w:rPr>
+        <w:t>___________</w:t>
       </w:r>
       <w:r>
         <w:rPr>
@@ -2769,7 +2811,22 @@
           <w:color w:val="000000"/>
           <w:sz w:val="24"/>
         </w:rPr>
-        <w:t>_________________</w:t>
+        <w:t>__________</w:t>
+      </w:r>
+      <w:r>
+        <w:rPr>
+          <w:rFonts w:hint="eastAsia"/>
+          <w:color w:val="000000"/>
+          <w:sz w:val="24"/>
+        </w:rPr>
+        <w:t>对话图</w:t>
+      </w:r>
+      <w:r>
+        <w:rPr>
+          <w:color w:val="000000"/>
+          <w:sz w:val="24"/>
+        </w:rPr>
+        <w:t>_______</w:t>
       </w:r>
       <w:r>
         <w:rPr>
@@ -2805,6 +2862,14 @@
           <w:color w:val="000000"/>
           <w:sz w:val="24"/>
         </w:rPr>
+        <w:t>件</w:t>
+      </w:r>
+      <w:r>
+        <w:rPr>
+          <w:rFonts w:hint="eastAsia"/>
+          <w:color w:val="000000"/>
+          <w:sz w:val="24"/>
+        </w:rPr>
         <w:t>需求管理的主要活动有：</w:t>
       </w:r>
       <w:r>
@@ -2850,17 +2915,33 @@
           <w:color w:val="000000"/>
           <w:sz w:val="24"/>
         </w:rPr>
+        <w:t>_</w:t>
+      </w:r>
+      <w:r>
+        <w:rPr>
+          <w:rFonts w:hint="eastAsia"/>
+          <w:color w:val="000000"/>
+          <w:sz w:val="24"/>
+        </w:rPr>
+        <w:t>变更控制</w:t>
+      </w:r>
+      <w:r>
+        <w:rPr>
+          <w:rFonts w:hint="eastAsia"/>
+          <w:color w:val="000000"/>
+          <w:sz w:val="24"/>
+        </w:rPr>
+        <w:t>___</w:t>
+      </w:r>
+      <w:r>
+        <w:rPr>
+          <w:color w:val="000000"/>
+          <w:sz w:val="24"/>
+        </w:rPr>
         <w:t>____</w:t>
       </w:r>
       <w:r>
         <w:rPr>
-          <w:color w:val="000000"/>
-          <w:sz w:val="24"/>
-        </w:rPr>
-        <w:t>____</w:t>
-      </w:r>
-      <w:r>
-        <w:rPr>
           <w:rFonts w:hint="eastAsia"/>
           <w:color w:val="000000"/>
           <w:sz w:val="24"/>
@@ -2896,7 +2977,23 @@
           <w:color w:val="000000"/>
           <w:sz w:val="24"/>
         </w:rPr>
-        <w:t>___________</w:t>
+        <w:t>___</w:t>
+      </w:r>
+      <w:r>
+        <w:rPr>
+          <w:rFonts w:hint="eastAsia"/>
+          <w:color w:val="000000"/>
+          <w:sz w:val="24"/>
+        </w:rPr>
+        <w:t>版本控制</w:t>
+      </w:r>
+      <w:r>
+        <w:rPr>
+          <w:rFonts w:hint="eastAsia"/>
+          <w:color w:val="000000"/>
+          <w:sz w:val="24"/>
+        </w:rPr>
+        <w:t>________</w:t>
       </w:r>
       <w:r>
         <w:rPr>
@@ -2942,6 +3039,14 @@
           <w:color w:val="000000"/>
           <w:sz w:val="24"/>
         </w:rPr>
+        <w:t>需求跟踪</w:t>
+      </w:r>
+      <w:r>
+        <w:rPr>
+          <w:rFonts w:hint="eastAsia"/>
+          <w:color w:val="000000"/>
+          <w:sz w:val="24"/>
+        </w:rPr>
         <w:t>___</w:t>
       </w:r>
       <w:r>
@@ -2972,7 +3077,30 @@
           <w:color w:val="000000"/>
           <w:sz w:val="24"/>
         </w:rPr>
-        <w:t>_________________</w:t>
+        <w:t>_____</w:t>
+      </w:r>
+      <w:r>
+        <w:rPr>
+          <w:rFonts w:hint="eastAsia"/>
+          <w:color w:val="000000"/>
+          <w:sz w:val="24"/>
+        </w:rPr>
+        <w:t>需求状态</w:t>
+      </w:r>
+      <w:r>
+        <w:rPr>
+          <w:rFonts w:hint="eastAsia"/>
+          <w:color w:val="000000"/>
+          <w:sz w:val="24"/>
+        </w:rPr>
+        <w:t>跟踪</w:t>
+      </w:r>
+      <w:r>
+        <w:rPr>
+          <w:color w:val="000000"/>
+          <w:sz w:val="24"/>
+        </w:rPr>
+        <w:t>____________</w:t>
       </w:r>
       <w:r>
         <w:rPr>
@@ -3000,6 +3128,14 @@
           <w:color w:val="000000"/>
           <w:sz w:val="24"/>
         </w:rPr>
+        <w:t>软</w:t>
+      </w:r>
+      <w:r>
+        <w:rPr>
+          <w:rFonts w:hint="eastAsia"/>
+          <w:color w:val="000000"/>
+          <w:sz w:val="24"/>
+        </w:rPr>
         <w:t>件</w:t>
       </w:r>
       <w:r>
@@ -3031,46 +3167,77 @@
           <w:color w:val="000000"/>
           <w:sz w:val="24"/>
         </w:rPr>
+        <w:t>_____</w:t>
+      </w:r>
+      <w:r>
+        <w:rPr>
+          <w:rFonts w:hint="eastAsia"/>
+          <w:color w:val="000000"/>
+          <w:sz w:val="24"/>
+        </w:rPr>
+        <w:t>需求开发</w:t>
+      </w:r>
+      <w:r>
+        <w:rPr>
+          <w:color w:val="000000"/>
+          <w:sz w:val="24"/>
+        </w:rPr>
+        <w:t>_</w:t>
+      </w:r>
+      <w:r>
+        <w:rPr>
+          <w:rFonts w:hint="eastAsia"/>
+          <w:color w:val="000000"/>
+          <w:sz w:val="24"/>
+        </w:rPr>
+        <w:t>________</w:t>
+      </w:r>
+      <w:r>
+        <w:rPr>
+          <w:rFonts w:hint="eastAsia"/>
+          <w:color w:val="000000"/>
+          <w:sz w:val="24"/>
+        </w:rPr>
+        <w:t>和</w:t>
+      </w:r>
+      <w:r>
+        <w:rPr>
+          <w:rFonts w:hint="eastAsia"/>
+          <w:color w:val="000000"/>
+          <w:sz w:val="24"/>
+        </w:rPr>
+        <w:t>_</w:t>
+      </w:r>
+      <w:r>
+        <w:rPr>
+          <w:color w:val="000000"/>
+          <w:sz w:val="24"/>
+        </w:rPr>
+        <w:t>___</w:t>
+      </w:r>
+      <w:r>
+        <w:rPr>
+          <w:rFonts w:hint="eastAsia"/>
+          <w:color w:val="000000"/>
+          <w:sz w:val="24"/>
+        </w:rPr>
+        <w:t>__</w:t>
+      </w:r>
+      <w:r>
+        <w:rPr>
+          <w:rFonts w:hint="eastAsia"/>
+          <w:color w:val="000000"/>
+          <w:sz w:val="24"/>
+        </w:rPr>
+        <w:t>需求管理</w:t>
+      </w:r>
+      <w:r>
+        <w:rPr>
+          <w:rFonts w:hint="eastAsia"/>
+          <w:color w:val="000000"/>
+          <w:sz w:val="24"/>
+        </w:rPr>
         <w:t>______</w:t>
-      </w:r>
-      <w:r>
-        <w:rPr>
-          <w:rFonts w:hint="eastAsia"/>
-          <w:color w:val="000000"/>
-          <w:sz w:val="24"/>
-        </w:rPr>
-        <w:t>________</w:t>
-      </w:r>
-      <w:r>
-        <w:rPr>
-          <w:rFonts w:hint="eastAsia"/>
-          <w:color w:val="000000"/>
-          <w:sz w:val="24"/>
-        </w:rPr>
-        <w:t>和</w:t>
-      </w:r>
-      <w:r>
-        <w:rPr>
-          <w:rFonts w:hint="eastAsia"/>
-          <w:color w:val="000000"/>
-          <w:sz w:val="24"/>
-        </w:rPr>
-        <w:t>_</w:t>
-      </w:r>
-      <w:r>
-        <w:rPr>
-          <w:color w:val="000000"/>
-          <w:sz w:val="24"/>
-        </w:rPr>
-        <w:t>___</w:t>
-      </w:r>
-      <w:r>
-        <w:rPr>
-          <w:rFonts w:hint="eastAsia"/>
-          <w:color w:val="000000"/>
-          <w:sz w:val="24"/>
-        </w:rPr>
-        <w:t>________</w:t>
       </w:r>
       <w:r>
         <w:rPr>
@@ -3113,7 +3280,22 @@
           <w:color w:val="000000"/>
           <w:sz w:val="24"/>
         </w:rPr>
-        <w:t>__________________</w:t>
+        <w:t>________</w:t>
+      </w:r>
+      <w:r>
+        <w:rPr>
+          <w:rFonts w:hint="eastAsia"/>
+          <w:color w:val="000000"/>
+          <w:sz w:val="24"/>
+        </w:rPr>
+        <w:t>完整性</w:t>
+      </w:r>
+      <w:r>
+        <w:rPr>
+          <w:color w:val="000000"/>
+          <w:sz w:val="24"/>
+        </w:rPr>
+        <w:t>__________</w:t>
       </w:r>
       <w:r>
         <w:rPr>
@@ -3128,8 +3310,22 @@
           <w:color w:val="000000"/>
           <w:sz w:val="24"/>
         </w:rPr>
-        <w:lastRenderedPageBreak/>
-        <w:t>___________________</w:t>
+        <w:t>_______</w:t>
+      </w:r>
+      <w:r>
+        <w:rPr>
+          <w:rFonts w:hint="eastAsia"/>
+          <w:color w:val="000000"/>
+          <w:sz w:val="24"/>
+        </w:rPr>
+        <w:t>一致性</w:t>
+      </w:r>
+      <w:r>
+        <w:rPr>
+          <w:color w:val="000000"/>
+          <w:sz w:val="24"/>
+        </w:rPr>
+        <w:t>____________</w:t>
       </w:r>
       <w:r>
         <w:rPr>
@@ -3144,7 +3340,22 @@
           <w:color w:val="000000"/>
           <w:sz w:val="24"/>
         </w:rPr>
-        <w:t>___________________</w:t>
+        <w:t>________</w:t>
+      </w:r>
+      <w:r>
+        <w:rPr>
+          <w:rFonts w:hint="eastAsia"/>
+          <w:color w:val="000000"/>
+          <w:sz w:val="24"/>
+        </w:rPr>
+        <w:t>可修改性</w:t>
+      </w:r>
+      <w:r>
+        <w:rPr>
+          <w:color w:val="000000"/>
+          <w:sz w:val="24"/>
+        </w:rPr>
+        <w:t>___________</w:t>
       </w:r>
       <w:r>
         <w:rPr>
@@ -3167,7 +3378,30 @@
           <w:color w:val="000000"/>
           <w:sz w:val="24"/>
         </w:rPr>
-        <w:t>___________</w:t>
+        <w:t>______</w:t>
+      </w:r>
+      <w:r>
+        <w:rPr>
+          <w:rFonts w:hint="eastAsia"/>
+          <w:color w:val="000000"/>
+          <w:sz w:val="24"/>
+        </w:rPr>
+        <w:t>可跟</w:t>
+      </w:r>
+      <w:r>
+        <w:rPr>
+          <w:rFonts w:hint="eastAsia"/>
+          <w:color w:val="000000"/>
+          <w:sz w:val="24"/>
+        </w:rPr>
+        <w:t>踪性</w:t>
+      </w:r>
+      <w:r>
+        <w:rPr>
+          <w:color w:val="000000"/>
+          <w:sz w:val="24"/>
+        </w:rPr>
+        <w:t>_____</w:t>
       </w:r>
       <w:r>
         <w:rPr>
@@ -3210,7 +3444,22 @@
           <w:color w:val="000000"/>
           <w:sz w:val="24"/>
         </w:rPr>
-        <w:t>_____________</w:t>
+        <w:t>______</w:t>
+      </w:r>
+      <w:r>
+        <w:rPr>
+          <w:rFonts w:hint="eastAsia"/>
+          <w:color w:val="000000"/>
+          <w:sz w:val="24"/>
+        </w:rPr>
+        <w:t>进化型</w:t>
+      </w:r>
+      <w:r>
+        <w:rPr>
+          <w:color w:val="000000"/>
+          <w:sz w:val="24"/>
+        </w:rPr>
+        <w:t>_______</w:t>
       </w:r>
       <w:r>
         <w:rPr>
@@ -3233,7 +3482,22 @@
           <w:color w:val="000000"/>
           <w:sz w:val="24"/>
         </w:rPr>
-        <w:t>_____________</w:t>
+        <w:t>______</w:t>
+      </w:r>
+      <w:r>
+        <w:rPr>
+          <w:rFonts w:hint="eastAsia"/>
+          <w:color w:val="000000"/>
+          <w:sz w:val="24"/>
+        </w:rPr>
+        <w:t>抛弃型</w:t>
+      </w:r>
+      <w:r>
+        <w:rPr>
+          <w:color w:val="000000"/>
+          <w:sz w:val="24"/>
+        </w:rPr>
+        <w:t>_______</w:t>
       </w:r>
       <w:r>
         <w:rPr>
@@ -3261,6 +3525,7 @@
           <w:color w:val="000000"/>
           <w:sz w:val="24"/>
         </w:rPr>
+        <w:lastRenderedPageBreak/>
         <w:t>需求开发可分为：</w:t>
       </w:r>
       <w:r>
@@ -3295,6 +3560,14 @@
       </w:r>
       <w:r>
         <w:rPr>
+          <w:rFonts w:hint="eastAsia"/>
+          <w:color w:val="000000"/>
+          <w:sz w:val="24"/>
+        </w:rPr>
+        <w:t>需求获取</w:t>
+      </w:r>
+      <w:r>
+        <w:rPr>
           <w:color w:val="000000"/>
           <w:sz w:val="24"/>
         </w:rPr>
@@ -3367,7 +3640,23 @@
           <w:color w:val="000000"/>
           <w:sz w:val="24"/>
         </w:rPr>
-        <w:t>__________</w:t>
+        <w:t>_</w:t>
+      </w:r>
+      <w:r>
+        <w:rPr>
+          <w:rFonts w:hint="eastAsia"/>
+          <w:color w:val="000000"/>
+          <w:sz w:val="24"/>
+        </w:rPr>
+        <w:t>需求分析</w:t>
+      </w:r>
+      <w:r>
+        <w:rPr>
+          <w:rFonts w:hint="eastAsia"/>
+          <w:color w:val="000000"/>
+          <w:sz w:val="24"/>
+        </w:rPr>
+        <w:t>_________</w:t>
       </w:r>
       <w:r>
         <w:rPr>
@@ -3428,10 +3717,19 @@
           <w:color w:val="000000"/>
           <w:sz w:val="24"/>
         </w:rPr>
-        <w:t>___</w:t>
-      </w:r>
-      <w:r>
-        <w:rPr>
+        <w:t>__</w:t>
+      </w:r>
+      <w:r>
+        <w:rPr>
+          <w:rFonts w:hint="eastAsia"/>
+          <w:color w:val="000000"/>
+          <w:sz w:val="24"/>
+        </w:rPr>
+        <w:t>编写规约</w:t>
+      </w:r>
+      <w:r>
+        <w:rPr>
+          <w:rFonts w:hint="eastAsia"/>
           <w:color w:val="000000"/>
           <w:sz w:val="24"/>
         </w:rPr>
@@ -3439,6 +3737,13 @@
       </w:r>
       <w:r>
         <w:rPr>
+          <w:color w:val="000000"/>
+          <w:sz w:val="24"/>
+        </w:rPr>
+        <w:t>_</w:t>
+      </w:r>
+      <w:r>
+        <w:rPr>
           <w:rFonts w:hint="eastAsia"/>
           <w:color w:val="000000"/>
           <w:sz w:val="24"/>
@@ -3458,7 +3763,22 @@
           <w:color w:val="000000"/>
           <w:sz w:val="24"/>
         </w:rPr>
-        <w:t>________________</w:t>
+        <w:t>_______</w:t>
+      </w:r>
+      <w:r>
+        <w:rPr>
+          <w:rFonts w:hint="eastAsia"/>
+          <w:color w:val="000000"/>
+          <w:sz w:val="24"/>
+        </w:rPr>
+        <w:t>需求确认</w:t>
+      </w:r>
+      <w:r>
+        <w:rPr>
+          <w:color w:val="000000"/>
+          <w:sz w:val="24"/>
+        </w:rPr>
+        <w:t>_________</w:t>
       </w:r>
       <w:r>
         <w:rPr>
@@ -3600,7 +3920,23 @@
           <w:color w:val="000000"/>
           <w:sz w:val="24"/>
         </w:rPr>
-        <w:t xml:space="preserve">   </w:t>
+        <w:t xml:space="preserve">  </w:t>
+      </w:r>
+      <w:r>
+        <w:rPr>
+          <w:rFonts w:hint="eastAsia"/>
+          <w:color w:val="000000"/>
+          <w:sz w:val="24"/>
+        </w:rPr>
+        <w:t>3</w:t>
+      </w:r>
+      <w:r>
+        <w:rPr>
+          <w:rFonts w:hint="eastAsia"/>
+          <w:color w:val="000000"/>
+          <w:sz w:val="24"/>
+        </w:rPr>
+        <w:t xml:space="preserve"> </w:t>
       </w:r>
       <w:r>
         <w:rPr>
@@ -3656,16 +3992,17 @@
         <w:spacing w:line="320" w:lineRule="exact"/>
         <w:ind w:left="525" w:firstLineChars="153" w:firstLine="367"/>
         <w:rPr>
-          <w:rFonts w:ascii="宋体" w:hAnsi="宋体" w:hint="eastAsia"/>
-          <w:color w:val="000000"/>
-          <w:sz w:val="24"/>
-        </w:rPr>
-      </w:pPr>
-      <w:r>
-        <w:rPr>
-          <w:rFonts w:ascii="宋体" w:hAnsi="宋体" w:hint="eastAsia"/>
-          <w:color w:val="000000"/>
-          <w:sz w:val="24"/>
+          <w:rFonts w:ascii="宋体" w:hAnsi="宋体"/>
+          <w:color w:val="000000"/>
+          <w:sz w:val="24"/>
+        </w:rPr>
+      </w:pPr>
+      <w:r>
+        <w:rPr>
+          <w:rFonts w:ascii="宋体" w:hAnsi="宋体" w:hint="eastAsia"/>
+          <w:color w:val="000000"/>
+          <w:sz w:val="24"/>
+          <w:highlight w:val="yellow"/>
         </w:rPr>
         <w:t>③ 客户人员的义务</w:t>
       </w:r>
@@ -3766,7 +4103,7 @@
         <w:spacing w:line="320" w:lineRule="exact"/>
         <w:ind w:left="525" w:firstLineChars="153" w:firstLine="367"/>
         <w:rPr>
-          <w:rFonts w:ascii="宋体" w:hAnsi="宋体" w:hint="eastAsia"/>
+          <w:rFonts w:ascii="宋体" w:hAnsi="宋体"/>
           <w:color w:val="000000"/>
           <w:sz w:val="24"/>
         </w:rPr>
@@ -3800,6 +4137,7 @@
           <w:rFonts w:ascii="宋体" w:hAnsi="宋体" w:hint="eastAsia"/>
           <w:color w:val="000000"/>
           <w:sz w:val="24"/>
+          <w:highlight w:val="yellow"/>
         </w:rPr>
         <w:t>②</w:t>
       </w:r>
@@ -3808,8 +4146,17 @@
           <w:rFonts w:ascii="宋体" w:hAnsi="宋体" w:hint="eastAsia"/>
           <w:color w:val="000000"/>
           <w:sz w:val="24"/>
-        </w:rPr>
-        <w:t xml:space="preserve">完整性和一致性 </w:t>
+          <w:highlight w:val="yellow"/>
+        </w:rPr>
+        <w:t>完整性和一致性</w:t>
+      </w:r>
+      <w:r>
+        <w:rPr>
+          <w:rFonts w:ascii="宋体" w:hAnsi="宋体" w:hint="eastAsia"/>
+          <w:color w:val="000000"/>
+          <w:sz w:val="24"/>
+        </w:rPr>
+        <w:t xml:space="preserve"> </w:t>
       </w:r>
     </w:p>
     <w:p>
@@ -4018,6 +4365,7 @@
           <w:rFonts w:ascii="宋体" w:hAnsi="宋体" w:hint="eastAsia"/>
           <w:color w:val="000000"/>
           <w:sz w:val="24"/>
+          <w:highlight w:val="yellow"/>
         </w:rPr>
         <w:t>③ 功能需求</w:t>
       </w:r>
@@ -4191,7 +4539,7 @@
         <w:spacing w:line="320" w:lineRule="exact"/>
         <w:ind w:leftChars="189" w:left="397" w:firstLineChars="200" w:firstLine="480"/>
         <w:rPr>
-          <w:rFonts w:ascii="宋体" w:hAnsi="宋体" w:hint="eastAsia"/>
+          <w:rFonts w:ascii="宋体" w:hAnsi="宋体"/>
           <w:color w:val="000000"/>
           <w:sz w:val="24"/>
         </w:rPr>
@@ -4217,6 +4565,7 @@
           <w:rFonts w:ascii="宋体" w:hAnsi="宋体" w:hint="eastAsia"/>
           <w:color w:val="000000"/>
           <w:sz w:val="24"/>
+          <w:highlight w:val="yellow"/>
         </w:rPr>
         <w:t>④ 用户不参与</w:t>
       </w:r>
@@ -4225,7 +4574,6 @@
       <w:pPr>
         <w:spacing w:line="240" w:lineRule="atLeast"/>
         <w:rPr>
-          <w:rFonts w:hint="eastAsia"/>
           <w:color w:val="000000"/>
           <w:sz w:val="24"/>
         </w:rPr>
@@ -4391,6 +4739,7 @@
           <w:rFonts w:ascii="宋体" w:hAnsi="宋体" w:hint="eastAsia"/>
           <w:color w:val="000000"/>
           <w:sz w:val="24"/>
+          <w:highlight w:val="yellow"/>
         </w:rPr>
         <w:t>②</w:t>
       </w:r>
@@ -4399,8 +4748,17 @@
           <w:rFonts w:ascii="宋体" w:hAnsi="宋体" w:hint="eastAsia"/>
           <w:color w:val="000000"/>
           <w:sz w:val="24"/>
-        </w:rPr>
-        <w:t xml:space="preserve">实体和状态 </w:t>
+          <w:highlight w:val="yellow"/>
+        </w:rPr>
+        <w:t>实体和状态</w:t>
+      </w:r>
+      <w:r>
+        <w:rPr>
+          <w:rFonts w:ascii="宋体" w:hAnsi="宋体" w:hint="eastAsia"/>
+          <w:color w:val="000000"/>
+          <w:sz w:val="24"/>
+        </w:rPr>
+        <w:t xml:space="preserve"> </w:t>
       </w:r>
     </w:p>
     <w:p>
@@ -4542,6 +4900,7 @@
           <w:rFonts w:ascii="宋体" w:hAnsi="宋体" w:hint="eastAsia"/>
           <w:color w:val="000000"/>
           <w:sz w:val="24"/>
+          <w:highlight w:val="yellow"/>
         </w:rPr>
         <w:t>①</w:t>
       </w:r>
@@ -4550,6 +4909,7 @@
           <w:rFonts w:hint="eastAsia"/>
           <w:color w:val="000000"/>
           <w:sz w:val="24"/>
+          <w:highlight w:val="yellow"/>
         </w:rPr>
         <w:t xml:space="preserve"> </w:t>
       </w:r>
@@ -4558,6 +4918,7 @@
           <w:rFonts w:hint="eastAsia"/>
           <w:color w:val="000000"/>
           <w:sz w:val="24"/>
+          <w:highlight w:val="yellow"/>
         </w:rPr>
         <w:t>可修改性</w:t>
       </w:r>
@@ -4749,6 +5110,7 @@
           <w:rFonts w:ascii="宋体" w:hAnsi="宋体" w:hint="eastAsia"/>
           <w:color w:val="000000"/>
           <w:sz w:val="24"/>
+          <w:highlight w:val="yellow"/>
         </w:rPr>
         <w:t>① 数据流图</w:t>
       </w:r>
@@ -4803,7 +5165,6 @@
           <w:color w:val="000000"/>
           <w:sz w:val="24"/>
         </w:rPr>
-        <w:lastRenderedPageBreak/>
         <w:t xml:space="preserve">③ 实体变迁图  </w:t>
       </w:r>
       <w:r>
@@ -4986,6 +5347,7 @@
           <w:rFonts w:ascii="宋体" w:hAnsi="宋体" w:hint="eastAsia"/>
           <w:color w:val="000000"/>
           <w:sz w:val="24"/>
+          <w:highlight w:val="yellow"/>
         </w:rPr>
         <w:t>③</w:t>
       </w:r>
@@ -4994,6 +5356,7 @@
           <w:rFonts w:hint="eastAsia"/>
           <w:color w:val="000000"/>
           <w:sz w:val="24"/>
+          <w:highlight w:val="yellow"/>
         </w:rPr>
         <w:t xml:space="preserve"> </w:t>
       </w:r>
@@ -5002,6 +5365,7 @@
           <w:rFonts w:hint="eastAsia"/>
           <w:color w:val="000000"/>
           <w:sz w:val="24"/>
+          <w:highlight w:val="yellow"/>
         </w:rPr>
         <w:t>层次化编码</w:t>
       </w:r>
@@ -5177,7 +5541,9 @@
           <w:rFonts w:ascii="宋体" w:hAnsi="宋体" w:hint="eastAsia"/>
           <w:color w:val="000000"/>
           <w:sz w:val="24"/>
-        </w:rPr>
+          <w:highlight w:val="yellow"/>
+        </w:rPr>
+        <w:lastRenderedPageBreak/>
         <w:t>③ 进化</w:t>
       </w:r>
       <w:r>
@@ -5185,6 +5551,7 @@
           <w:rFonts w:hint="eastAsia"/>
           <w:color w:val="000000"/>
           <w:sz w:val="24"/>
+          <w:highlight w:val="yellow"/>
         </w:rPr>
         <w:t>型原型</w:t>
       </w:r>
@@ -5376,6 +5743,7 @@
           <w:rFonts w:ascii="宋体" w:hAnsi="宋体" w:hint="eastAsia"/>
           <w:color w:val="000000"/>
           <w:sz w:val="24"/>
+          <w:highlight w:val="yellow"/>
         </w:rPr>
         <w:t>③ 伙伴关系</w:t>
       </w:r>
@@ -6263,7 +6631,6 @@
     <w:p>
       <w:pPr>
         <w:rPr>
-          <w:rFonts w:hint="eastAsia"/>
           <w:b/>
           <w:bCs/>
           <w:color w:val="000000"/>
@@ -6528,9 +6895,7 @@
       <w:r>
         <w:rPr>
           <w:noProof/>
-          <w:lang w:eastAsia="en-US"/>
-        </w:rPr>
-        <w:lastRenderedPageBreak/>
+        </w:rPr>
         <mc:AlternateContent>
           <mc:Choice Requires="wps">
             <w:drawing>
@@ -6574,7 +6939,7 @@
                         </a:ln>
                         <a:extLst>
                           <a:ext uri="{909E8E84-426E-40dd-AFC4-6F175D3DCCD1}">
-                            <a14:hiddenFill xmlns:a14="http://schemas.microsoft.com/office/drawing/2010/main">
+                            <a14:hiddenFill xmlns:a14="http://schemas.microsoft.com/office/drawing/2010/main" xmlns:w="http://schemas.openxmlformats.org/wordprocessingml/2006/main" xmlns:w10="urn:schemas-microsoft-com:office:word" xmlns:v="urn:schemas-microsoft-com:vml" xmlns:o="urn:schemas-microsoft-com:office:office" xmlns:mv="urn:schemas-microsoft-com:mac:vml" xmlns:mo="http://schemas.microsoft.com/office/mac/office/2008/main" xmlns="">
                               <a:noFill/>
                             </a14:hiddenFill>
                           </a:ext>
@@ -6595,7 +6960,7 @@
           </mc:Choice>
           <mc:Fallback>
             <w:pict>
-              <v:line id="直接连接符 10" o:spid="_x0000_s1026" style="position:absolute;left:0;text-align:left;z-index:251660288;visibility:visible;mso-wrap-style:square;mso-width-percent:0;mso-height-percent:0;mso-wrap-distance-left:9pt;mso-wrap-distance-top:0;mso-wrap-distance-right:9pt;mso-wrap-distance-bottom:0;mso-position-horizontal:absolute;mso-position-horizontal-relative:text;mso-position-vertical:absolute;mso-position-vertical-relative:text;mso-width-percent:0;mso-height-percent:0;mso-width-relative:page;mso-height-relative:page" from="126pt,7.8pt" to="126pt,7.8pt" o:gfxdata="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"/>
+              <v:line w14:anchorId="6D042AF0" id="直接连接符 10" o:spid="_x0000_s1026" style="position:absolute;left:0;text-align:left;z-index:251660288;visibility:visible;mso-wrap-style:square;mso-width-percent:0;mso-height-percent:0;mso-wrap-distance-left:9pt;mso-wrap-distance-top:0;mso-wrap-distance-right:9pt;mso-wrap-distance-bottom:0;mso-position-horizontal:absolute;mso-position-horizontal-relative:text;mso-position-vertical:absolute;mso-position-vertical-relative:text;mso-width-percent:0;mso-height-percent:0;mso-width-relative:page;mso-height-relative:page" from="126pt,7.8pt" to="126pt,7.8pt" o:gfxdata="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"/>
             </w:pict>
           </mc:Fallback>
         </mc:AlternateContent>
@@ -6607,7 +6972,27 @@
           <w:sz w:val="28"/>
           <w:szCs w:val="28"/>
         </w:rPr>
-        <w:t>六、现在需要开发某学校图书馆管理系统，下面给出了该系统的性能需求，试分析存在哪些缺陷，并加以说明。（</w:t>
+        <w:t>六、现在需要开发某学校图书馆管理系统，下面给出了该系统的</w:t>
+      </w:r>
+      <w:bookmarkStart w:id="0" w:name="_GoBack"/>
+      <w:r>
+        <w:rPr>
+          <w:rFonts w:hint="eastAsia"/>
+          <w:b/>
+          <w:sz w:val="28"/>
+          <w:szCs w:val="28"/>
+        </w:rPr>
+        <w:t>性能需求，试分析存在哪些缺陷</w:t>
+      </w:r>
+      <w:bookmarkEnd w:id="0"/>
+      <w:r>
+        <w:rPr>
+          <w:rFonts w:hint="eastAsia"/>
+          <w:b/>
+          <w:sz w:val="28"/>
+          <w:szCs w:val="28"/>
+        </w:rPr>
+        <w:t>，并加以说明。（</w:t>
       </w:r>
       <w:r>
         <w:rPr>
@@ -6660,8 +7045,34 @@
           <w:rFonts w:ascii="宋体" w:hAnsi="宋体" w:hint="eastAsia"/>
           <w:kern w:val="0"/>
           <w:sz w:val="24"/>
-        </w:rPr>
-        <w:t>有较快的查询速度和所有交互功能反应速度快；</w:t>
+          <w:highlight w:val="yellow"/>
+        </w:rPr>
+        <w:t>有较快</w:t>
+      </w:r>
+      <w:r>
+        <w:rPr>
+          <w:rFonts w:ascii="宋体" w:hAnsi="宋体" w:hint="eastAsia"/>
+          <w:kern w:val="0"/>
+          <w:sz w:val="24"/>
+        </w:rPr>
+        <w:t>的查询速度和所有交互功能</w:t>
+      </w:r>
+      <w:r>
+        <w:rPr>
+          <w:rFonts w:ascii="宋体" w:hAnsi="宋体" w:hint="eastAsia"/>
+          <w:kern w:val="0"/>
+          <w:sz w:val="24"/>
+          <w:highlight w:val="yellow"/>
+        </w:rPr>
+        <w:t>反应速度快</w:t>
+      </w:r>
+      <w:r>
+        <w:rPr>
+          <w:rFonts w:ascii="宋体" w:hAnsi="宋体" w:hint="eastAsia"/>
+          <w:kern w:val="0"/>
+          <w:sz w:val="24"/>
+        </w:rPr>
+        <w:t>；</w:t>
       </w:r>
     </w:p>
     <w:p>
@@ -6715,7 +7126,24 @@
           <w:kern w:val="0"/>
           <w:sz w:val="24"/>
         </w:rPr>
-        <w:t>系统易操作性所开发的系统应做到操作简单，尽量使系统操作不受用户对电脑知识水平的限制。</w:t>
+        <w:t>系统易操作性所开发的系统应做到</w:t>
+      </w:r>
+      <w:r>
+        <w:rPr>
+          <w:rFonts w:ascii="宋体" w:hAnsi="宋体" w:hint="eastAsia"/>
+          <w:kern w:val="0"/>
+          <w:sz w:val="24"/>
+          <w:highlight w:val="yellow"/>
+        </w:rPr>
+        <w:t>操作简单</w:t>
+      </w:r>
+      <w:r>
+        <w:rPr>
+          <w:rFonts w:ascii="宋体" w:hAnsi="宋体" w:hint="eastAsia"/>
+          <w:kern w:val="0"/>
+          <w:sz w:val="24"/>
+        </w:rPr>
+        <w:t>，尽量使系统操作不受用户对电脑知识水平的限制。</w:t>
       </w:r>
     </w:p>
     <w:p>
@@ -6742,7 +7170,24 @@
           <w:kern w:val="0"/>
           <w:sz w:val="24"/>
         </w:rPr>
-        <w:t>由于系统涉及的信息比较广，数据库中的数据需定期修改，系统可利用的空间及性能也随之下降，为了使系统更好地运转，学校可以对系统数据及一些简单的功能进行独立的维护及调整。</w:t>
+        <w:t>由于系统涉及的信息比较广，数据库中的数据需</w:t>
+      </w:r>
+      <w:r>
+        <w:rPr>
+          <w:rFonts w:ascii="宋体" w:hAnsi="宋体" w:hint="eastAsia"/>
+          <w:kern w:val="0"/>
+          <w:sz w:val="24"/>
+          <w:highlight w:val="yellow"/>
+        </w:rPr>
+        <w:t>定期</w:t>
+      </w:r>
+      <w:r>
+        <w:rPr>
+          <w:rFonts w:ascii="宋体" w:hAnsi="宋体" w:hint="eastAsia"/>
+          <w:kern w:val="0"/>
+          <w:sz w:val="24"/>
+        </w:rPr>
+        <w:t>修改，系统可利用的空间及性能也随之下降，为了使系统更好地运转，学校可以对系统数据及一些简单的功能进行独立的维护及调整。</w:t>
       </w:r>
     </w:p>
     <w:p>
@@ -6777,7 +7222,24 @@
           <w:kern w:val="0"/>
           <w:sz w:val="24"/>
         </w:rPr>
-        <w:t>体系结构中运行，并且能与其他系统顺利连接，不会因外部系统的不同而</w:t>
+        <w:t>体系结构中运行，并且能与</w:t>
+      </w:r>
+      <w:r>
+        <w:rPr>
+          <w:rFonts w:ascii="宋体" w:hAnsi="宋体" w:hint="eastAsia"/>
+          <w:kern w:val="0"/>
+          <w:sz w:val="24"/>
+          <w:highlight w:val="yellow"/>
+        </w:rPr>
+        <w:t>其他系统</w:t>
+      </w:r>
+      <w:r>
+        <w:rPr>
+          <w:rFonts w:ascii="宋体" w:hAnsi="宋体" w:hint="eastAsia"/>
+          <w:kern w:val="0"/>
+          <w:sz w:val="24"/>
+        </w:rPr>
+        <w:t>顺利连接，不会因外部系统的不同而</w:t>
       </w:r>
       <w:r>
         <w:rPr>
@@ -6798,8 +7260,6 @@
           <w:sz w:val="24"/>
         </w:rPr>
       </w:pPr>
-      <w:bookmarkStart w:id="0" w:name="_GoBack"/>
-      <w:bookmarkEnd w:id="0"/>
     </w:p>
     <w:p>
       <w:pPr>
@@ -6831,8 +7291,8 @@
       </w:pPr>
     </w:p>
     <w:sectPr>
-      <w:headerReference w:type="default" r:id="rId15"/>
-      <w:footerReference w:type="default" r:id="rId16"/>
+      <w:headerReference w:type="default" r:id="rId14"/>
+      <w:footerReference w:type="default" r:id="rId15"/>
       <w:pgSz w:w="19845" w:h="14175" w:orient="landscape" w:code="9"/>
       <w:pgMar w:top="1418" w:right="1418" w:bottom="1418" w:left="2268" w:header="851" w:footer="992" w:gutter="0"/>
       <w:cols w:num="2" w:sep="1" w:space="425"/>
@@ -6843,7 +7303,7 @@
 </file>
 
 <file path=word/endnotes.xml><?xml version="1.0" encoding="utf-8"?>
-<w:endnotes xmlns:wpc="http://schemas.microsoft.com/office/word/2010/wordprocessingCanvas" xmlns:mo="http://schemas.microsoft.com/office/mac/office/2008/main" xmlns:mc="http://schemas.openxmlformats.org/markup-compatibility/2006" xmlns:mv="urn:schemas-microsoft-com:mac:vml" xmlns:o="urn:schemas-microsoft-com:office:office" xmlns:r="http://schemas.openxmlformats.org/officeDocument/2006/relationships" xmlns:m="http://schemas.openxmlformats.org/officeDocument/2006/math" xmlns:v="urn:schemas-microsoft-com:vml" xmlns:wp14="http://schemas.microsoft.com/office/word/2010/wordprocessingDrawing" xmlns:wp="http://schemas.openxmlformats.org/drawingml/2006/wordprocessingDrawing" xmlns:w10="urn:schemas-microsoft-com:office:word" xmlns:w="http://schemas.openxmlformats.org/wordprocessingml/2006/main" xmlns:w14="http://schemas.microsoft.com/office/word/2010/wordml" xmlns:wpg="http://schemas.microsoft.com/office/word/2010/wordprocessingGroup" xmlns:wpi="http://schemas.microsoft.com/office/word/2010/wordprocessingInk" xmlns:wne="http://schemas.microsoft.com/office/word/2006/wordml" xmlns:wps="http://schemas.microsoft.com/office/word/2010/wordprocessingShape" mc:Ignorable="w14 wp14">
+<w:endnotes xmlns:wpc="http://schemas.microsoft.com/office/word/2010/wordprocessingCanvas" xmlns:cx="http://schemas.microsoft.com/office/drawing/2014/chartex" xmlns:mc="http://schemas.openxmlformats.org/markup-compatibility/2006" xmlns:o="urn:schemas-microsoft-com:office:office" xmlns:r="http://schemas.openxmlformats.org/officeDocument/2006/relationships" xmlns:m="http://schemas.openxmlformats.org/officeDocument/2006/math" xmlns:v="urn:schemas-microsoft-com:vml" xmlns:wp14="http://schemas.microsoft.com/office/word/2010/wordprocessingDrawing" xmlns:wp="http://schemas.openxmlformats.org/drawingml/2006/wordprocessingDrawing" xmlns:w10="urn:schemas-microsoft-com:office:word" xmlns:w="http://schemas.openxmlformats.org/wordprocessingml/2006/main" xmlns:w14="http://schemas.microsoft.com/office/word/2010/wordml" xmlns:w15="http://schemas.microsoft.com/office/word/2012/wordml" xmlns:w16se="http://schemas.microsoft.com/office/word/2015/wordml/symex" xmlns:wpg="http://schemas.microsoft.com/office/word/2010/wordprocessingGroup" xmlns:wpi="http://schemas.microsoft.com/office/word/2010/wordprocessingInk" xmlns:wne="http://schemas.microsoft.com/office/word/2006/wordml" xmlns:wps="http://schemas.microsoft.com/office/word/2010/wordprocessingShape" mc:Ignorable="w14 w15 w16se wp14">
   <w:endnote w:type="separator" w:id="-1">
     <w:p>
       <w:r>
@@ -6862,10 +7322,10 @@
 </file>
 
 <file path=word/footer1.xml><?xml version="1.0" encoding="utf-8"?>
-<w:ftr xmlns:wpc="http://schemas.microsoft.com/office/word/2010/wordprocessingCanvas" xmlns:mo="http://schemas.microsoft.com/office/mac/office/2008/main" xmlns:mc="http://schemas.openxmlformats.org/markup-compatibility/2006" xmlns:mv="urn:schemas-microsoft-com:mac:vml" xmlns:o="urn:schemas-microsoft-com:office:office" xmlns:r="http://schemas.openxmlformats.org/officeDocument/2006/relationships" xmlns:m="http://schemas.openxmlformats.org/officeDocument/2006/math" xmlns:v="urn:schemas-microsoft-com:vml" xmlns:wp14="http://schemas.microsoft.com/office/word/2010/wordprocessingDrawing" xmlns:wp="http://schemas.openxmlformats.org/drawingml/2006/wordprocessingDrawing" xmlns:w10="urn:schemas-microsoft-com:office:word" xmlns:w="http://schemas.openxmlformats.org/wordprocessingml/2006/main" xmlns:w14="http://schemas.microsoft.com/office/word/2010/wordml" xmlns:wpg="http://schemas.microsoft.com/office/word/2010/wordprocessingGroup" xmlns:wpi="http://schemas.microsoft.com/office/word/2010/wordprocessingInk" xmlns:wne="http://schemas.microsoft.com/office/word/2006/wordml" xmlns:wps="http://schemas.microsoft.com/office/word/2010/wordprocessingShape" mc:Ignorable="w14 wp14">
+<w:ftr xmlns:wpc="http://schemas.microsoft.com/office/word/2010/wordprocessingCanvas" xmlns:cx="http://schemas.microsoft.com/office/drawing/2014/chartex" xmlns:mc="http://schemas.openxmlformats.org/markup-compatibility/2006" xmlns:o="urn:schemas-microsoft-com:office:office" xmlns:r="http://schemas.openxmlformats.org/officeDocument/2006/relationships" xmlns:m="http://schemas.openxmlformats.org/officeDocument/2006/math" xmlns:v="urn:schemas-microsoft-com:vml" xmlns:wp14="http://schemas.microsoft.com/office/word/2010/wordprocessingDrawing" xmlns:wp="http://schemas.openxmlformats.org/drawingml/2006/wordprocessingDrawing" xmlns:w10="urn:schemas-microsoft-com:office:word" xmlns:w="http://schemas.openxmlformats.org/wordprocessingml/2006/main" xmlns:w14="http://schemas.microsoft.com/office/word/2010/wordml" xmlns:w15="http://schemas.microsoft.com/office/word/2012/wordml" xmlns:w16se="http://schemas.microsoft.com/office/word/2015/wordml/symex" xmlns:wpg="http://schemas.microsoft.com/office/word/2010/wordprocessingGroup" xmlns:wpi="http://schemas.microsoft.com/office/word/2010/wordprocessingInk" xmlns:wne="http://schemas.microsoft.com/office/word/2006/wordml" xmlns:wps="http://schemas.microsoft.com/office/word/2010/wordprocessingShape" mc:Ignorable="w14 w15 w16se wp14">
   <w:p>
     <w:pPr>
-      <w:pStyle w:val="Footer"/>
+      <w:pStyle w:val="a6"/>
       <w:jc w:val="center"/>
     </w:pPr>
     <w:r>
@@ -6911,7 +7371,7 @@
         <w:kern w:val="0"/>
         <w:szCs w:val="21"/>
       </w:rPr>
-      <w:t>3</w:t>
+      <w:t>1</w:t>
     </w:r>
     <w:r>
       <w:rPr>
@@ -6987,7 +7447,7 @@
         <w:kern w:val="0"/>
         <w:szCs w:val="21"/>
       </w:rPr>
-      <w:t>3</w:t>
+      <w:t>1</w:t>
     </w:r>
     <w:r>
       <w:rPr>
@@ -7017,7 +7477,7 @@
 </file>
 
 <file path=word/footnotes.xml><?xml version="1.0" encoding="utf-8"?>
-<w:footnotes xmlns:wpc="http://schemas.microsoft.com/office/word/2010/wordprocessingCanvas" xmlns:mo="http://schemas.microsoft.com/office/mac/office/2008/main" xmlns:mc="http://schemas.openxmlformats.org/markup-compatibility/2006" xmlns:mv="urn:schemas-microsoft-com:mac:vml" xmlns:o="urn:schemas-microsoft-com:office:office" xmlns:r="http://schemas.openxmlformats.org/officeDocument/2006/relationships" xmlns:m="http://schemas.openxmlformats.org/officeDocument/2006/math" xmlns:v="urn:schemas-microsoft-com:vml" xmlns:wp14="http://schemas.microsoft.com/office/word/2010/wordprocessingDrawing" xmlns:wp="http://schemas.openxmlformats.org/drawingml/2006/wordprocessingDrawing" xmlns:w10="urn:schemas-microsoft-com:office:word" xmlns:w="http://schemas.openxmlformats.org/wordprocessingml/2006/main" xmlns:w14="http://schemas.microsoft.com/office/word/2010/wordml" xmlns:wpg="http://schemas.microsoft.com/office/word/2010/wordprocessingGroup" xmlns:wpi="http://schemas.microsoft.com/office/word/2010/wordprocessingInk" xmlns:wne="http://schemas.microsoft.com/office/word/2006/wordml" xmlns:wps="http://schemas.microsoft.com/office/word/2010/wordprocessingShape" mc:Ignorable="w14 wp14">
+<w:footnotes xmlns:wpc="http://schemas.microsoft.com/office/word/2010/wordprocessingCanvas" xmlns:cx="http://schemas.microsoft.com/office/drawing/2014/chartex" xmlns:mc="http://schemas.openxmlformats.org/markup-compatibility/2006" xmlns:o="urn:schemas-microsoft-com:office:office" xmlns:r="http://schemas.openxmlformats.org/officeDocument/2006/relationships" xmlns:m="http://schemas.openxmlformats.org/officeDocument/2006/math" xmlns:v="urn:schemas-microsoft-com:vml" xmlns:wp14="http://schemas.microsoft.com/office/word/2010/wordprocessingDrawing" xmlns:wp="http://schemas.openxmlformats.org/drawingml/2006/wordprocessingDrawing" xmlns:w10="urn:schemas-microsoft-com:office:word" xmlns:w="http://schemas.openxmlformats.org/wordprocessingml/2006/main" xmlns:w14="http://schemas.microsoft.com/office/word/2010/wordml" xmlns:w15="http://schemas.microsoft.com/office/word/2012/wordml" xmlns:w16se="http://schemas.microsoft.com/office/word/2015/wordml/symex" xmlns:wpg="http://schemas.microsoft.com/office/word/2010/wordprocessingGroup" xmlns:wpi="http://schemas.microsoft.com/office/word/2010/wordprocessingInk" xmlns:wne="http://schemas.microsoft.com/office/word/2006/wordml" xmlns:wps="http://schemas.microsoft.com/office/word/2010/wordprocessingShape" mc:Ignorable="w14 w15 w16se wp14">
   <w:footnote w:type="separator" w:id="-1">
     <w:p>
       <w:r>
@@ -7036,10 +7496,10 @@
 </file>
 
 <file path=word/header1.xml><?xml version="1.0" encoding="utf-8"?>
-<w:hdr xmlns:wpc="http://schemas.microsoft.com/office/word/2010/wordprocessingCanvas" xmlns:mo="http://schemas.microsoft.com/office/mac/office/2008/main" xmlns:mc="http://schemas.openxmlformats.org/markup-compatibility/2006" xmlns:mv="urn:schemas-microsoft-com:mac:vml" xmlns:o="urn:schemas-microsoft-com:office:office" xmlns:r="http://schemas.openxmlformats.org/officeDocument/2006/relationships" xmlns:m="http://schemas.openxmlformats.org/officeDocument/2006/math" xmlns:v="urn:schemas-microsoft-com:vml" xmlns:wp14="http://schemas.microsoft.com/office/word/2010/wordprocessingDrawing" xmlns:wp="http://schemas.openxmlformats.org/drawingml/2006/wordprocessingDrawing" xmlns:w10="urn:schemas-microsoft-com:office:word" xmlns:w="http://schemas.openxmlformats.org/wordprocessingml/2006/main" xmlns:w14="http://schemas.microsoft.com/office/word/2010/wordml" xmlns:wpg="http://schemas.microsoft.com/office/word/2010/wordprocessingGroup" xmlns:wpi="http://schemas.microsoft.com/office/word/2010/wordprocessingInk" xmlns:wne="http://schemas.microsoft.com/office/word/2006/wordml" xmlns:wps="http://schemas.microsoft.com/office/word/2010/wordprocessingShape" mc:Ignorable="w14 wp14">
+<w:hdr xmlns:wpc="http://schemas.microsoft.com/office/word/2010/wordprocessingCanvas" xmlns:cx="http://schemas.microsoft.com/office/drawing/2014/chartex" xmlns:mc="http://schemas.openxmlformats.org/markup-compatibility/2006" xmlns:o="urn:schemas-microsoft-com:office:office" xmlns:r="http://schemas.openxmlformats.org/officeDocument/2006/relationships" xmlns:m="http://schemas.openxmlformats.org/officeDocument/2006/math" xmlns:v="urn:schemas-microsoft-com:vml" xmlns:wp14="http://schemas.microsoft.com/office/word/2010/wordprocessingDrawing" xmlns:wp="http://schemas.openxmlformats.org/drawingml/2006/wordprocessingDrawing" xmlns:w10="urn:schemas-microsoft-com:office:word" xmlns:w="http://schemas.openxmlformats.org/wordprocessingml/2006/main" xmlns:w14="http://schemas.microsoft.com/office/word/2010/wordml" xmlns:w15="http://schemas.microsoft.com/office/word/2012/wordml" xmlns:w16se="http://schemas.microsoft.com/office/word/2015/wordml/symex" xmlns:wpg="http://schemas.microsoft.com/office/word/2010/wordprocessingGroup" xmlns:wpi="http://schemas.microsoft.com/office/word/2010/wordprocessingInk" xmlns:wne="http://schemas.microsoft.com/office/word/2006/wordml" xmlns:wps="http://schemas.microsoft.com/office/word/2010/wordprocessingShape" mc:Ignorable="w14 w15 w16se wp14">
   <w:p>
     <w:pPr>
-      <w:pStyle w:val="Header"/>
+      <w:pStyle w:val="a5"/>
       <w:wordWrap w:val="0"/>
     </w:pPr>
     <w:r>
@@ -7070,8 +7530,8 @@
 </file>
 
 <file path=word/numbering.xml><?xml version="1.0" encoding="utf-8"?>
-<w:numbering xmlns:wpc="http://schemas.microsoft.com/office/word/2010/wordprocessingCanvas" xmlns:mo="http://schemas.microsoft.com/office/mac/office/2008/main" xmlns:mc="http://schemas.openxmlformats.org/markup-compatibility/2006" xmlns:mv="urn:schemas-microsoft-com:mac:vml" xmlns:o="urn:schemas-microsoft-com:office:office" xmlns:r="http://schemas.openxmlformats.org/officeDocument/2006/relationships" xmlns:m="http://schemas.openxmlformats.org/officeDocument/2006/math" xmlns:v="urn:schemas-microsoft-com:vml" xmlns:wp14="http://schemas.microsoft.com/office/word/2010/wordprocessingDrawing" xmlns:wp="http://schemas.openxmlformats.org/drawingml/2006/wordprocessingDrawing" xmlns:w10="urn:schemas-microsoft-com:office:word" xmlns:w="http://schemas.openxmlformats.org/wordprocessingml/2006/main" xmlns:w14="http://schemas.microsoft.com/office/word/2010/wordml" xmlns:wpg="http://schemas.microsoft.com/office/word/2010/wordprocessingGroup" xmlns:wpi="http://schemas.microsoft.com/office/word/2010/wordprocessingInk" xmlns:wne="http://schemas.microsoft.com/office/word/2006/wordml" xmlns:wps="http://schemas.microsoft.com/office/word/2010/wordprocessingShape" mc:Ignorable="w14 wp14">
-  <w:abstractNum w:abstractNumId="0">
+<w:numbering xmlns:wpc="http://schemas.microsoft.com/office/word/2010/wordprocessingCanvas" xmlns:cx="http://schemas.microsoft.com/office/drawing/2014/chartex" xmlns:mc="http://schemas.openxmlformats.org/markup-compatibility/2006" xmlns:o="urn:schemas-microsoft-com:office:office" xmlns:r="http://schemas.openxmlformats.org/officeDocument/2006/relationships" xmlns:m="http://schemas.openxmlformats.org/officeDocument/2006/math" xmlns:v="urn:schemas-microsoft-com:vml" xmlns:wp14="http://schemas.microsoft.com/office/word/2010/wordprocessingDrawing" xmlns:wp="http://schemas.openxmlformats.org/drawingml/2006/wordprocessingDrawing" xmlns:w10="urn:schemas-microsoft-com:office:word" xmlns:w="http://schemas.openxmlformats.org/wordprocessingml/2006/main" xmlns:w14="http://schemas.microsoft.com/office/word/2010/wordml" xmlns:w15="http://schemas.microsoft.com/office/word/2012/wordml" xmlns:w16se="http://schemas.microsoft.com/office/word/2015/wordml/symex" xmlns:wpg="http://schemas.microsoft.com/office/word/2010/wordprocessingGroup" xmlns:wpi="http://schemas.microsoft.com/office/word/2010/wordprocessingInk" xmlns:wne="http://schemas.microsoft.com/office/word/2006/wordml" xmlns:wps="http://schemas.microsoft.com/office/word/2010/wordprocessingShape" mc:Ignorable="w14 w15 w16se wp14">
+  <w:abstractNum w:abstractNumId="0" w15:restartNumberingAfterBreak="0">
     <w:nsid w:val="199C324B"/>
     <w:multiLevelType w:val="singleLevel"/>
     <w:tmpl w:val="626066B6"/>
@@ -7091,7 +7551,7 @@
       </w:rPr>
     </w:lvl>
   </w:abstractNum>
-  <w:abstractNum w:abstractNumId="1">
+  <w:abstractNum w:abstractNumId="1" w15:restartNumberingAfterBreak="0">
     <w:nsid w:val="213115EC"/>
     <w:multiLevelType w:val="hybridMultilevel"/>
     <w:tmpl w:val="1682D6B6"/>
@@ -7207,7 +7667,7 @@
       </w:pPr>
     </w:lvl>
   </w:abstractNum>
-  <w:abstractNum w:abstractNumId="2">
+  <w:abstractNum w:abstractNumId="2" w15:restartNumberingAfterBreak="0">
     <w:nsid w:val="47500E6B"/>
     <w:multiLevelType w:val="hybridMultilevel"/>
     <w:tmpl w:val="F4FAAEDE"/>
@@ -7296,7 +7756,7 @@
       </w:pPr>
     </w:lvl>
   </w:abstractNum>
-  <w:abstractNum w:abstractNumId="3">
+  <w:abstractNum w:abstractNumId="3" w15:restartNumberingAfterBreak="0">
     <w:nsid w:val="4A3E6AF5"/>
     <w:multiLevelType w:val="hybridMultilevel"/>
     <w:tmpl w:val="E91A4D54"/>
@@ -7436,7 +7896,7 @@
       </w:rPr>
     </w:lvl>
   </w:abstractNum>
-  <w:abstractNum w:abstractNumId="4">
+  <w:abstractNum w:abstractNumId="4" w15:restartNumberingAfterBreak="0">
     <w:nsid w:val="53EE072D"/>
     <w:multiLevelType w:val="singleLevel"/>
     <w:tmpl w:val="ED0C871C"/>
@@ -7456,7 +7916,7 @@
       </w:rPr>
     </w:lvl>
   </w:abstractNum>
-  <w:abstractNum w:abstractNumId="5">
+  <w:abstractNum w:abstractNumId="5" w15:restartNumberingAfterBreak="0">
     <w:nsid w:val="66D005C2"/>
     <w:multiLevelType w:val="singleLevel"/>
     <w:tmpl w:val="0B88A32C"/>
@@ -7498,7 +7958,7 @@
 </file>
 
 <file path=word/styles.xml><?xml version="1.0" encoding="utf-8"?>
-<w:styles xmlns:mc="http://schemas.openxmlformats.org/markup-compatibility/2006" xmlns:r="http://schemas.openxmlformats.org/officeDocument/2006/relationships" xmlns:w="http://schemas.openxmlformats.org/wordprocessingml/2006/main" xmlns:w14="http://schemas.microsoft.com/office/word/2010/wordml" mc:Ignorable="w14">
+<w:styles xmlns:mc="http://schemas.openxmlformats.org/markup-compatibility/2006" xmlns:r="http://schemas.openxmlformats.org/officeDocument/2006/relationships" xmlns:w="http://schemas.openxmlformats.org/wordprocessingml/2006/main" xmlns:w14="http://schemas.microsoft.com/office/word/2010/wordml" xmlns:w15="http://schemas.microsoft.com/office/word/2012/wordml" xmlns:w16se="http://schemas.microsoft.com/office/word/2015/wordml/symex" mc:Ignorable="w14 w15 w16se">
   <w:docDefaults>
     <w:rPrDefault>
       <w:rPr>
@@ -7508,7 +7968,7 @@
     </w:rPrDefault>
     <w:pPrDefault/>
   </w:docDefaults>
-  <w:latentStyles w:defLockedState="0" w:defUIPriority="0" w:defSemiHidden="0" w:defUnhideWhenUsed="0" w:defQFormat="0" w:count="276">
+  <w:latentStyles w:defLockedState="0" w:defUIPriority="0" w:defSemiHidden="0" w:defUnhideWhenUsed="0" w:defQFormat="0" w:count="371">
     <w:lsdException w:name="Normal" w:qFormat="1"/>
     <w:lsdException w:name="heading 1" w:qFormat="1"/>
     <w:lsdException w:name="heading 2" w:semiHidden="1" w:unhideWhenUsed="1" w:qFormat="1"/>
@@ -7519,11 +7979,140 @@
     <w:lsdException w:name="heading 7" w:semiHidden="1" w:unhideWhenUsed="1" w:qFormat="1"/>
     <w:lsdException w:name="heading 8" w:semiHidden="1" w:unhideWhenUsed="1" w:qFormat="1"/>
     <w:lsdException w:name="heading 9" w:semiHidden="1" w:unhideWhenUsed="1" w:qFormat="1"/>
+    <w:lsdException w:name="index 1" w:semiHidden="1" w:unhideWhenUsed="1"/>
+    <w:lsdException w:name="index 7" w:semiHidden="1" w:unhideWhenUsed="1"/>
+    <w:lsdException w:name="index 8" w:semiHidden="1" w:unhideWhenUsed="1"/>
+    <w:lsdException w:name="index 9" w:semiHidden="1" w:unhideWhenUsed="1"/>
+    <w:lsdException w:name="toc 1" w:semiHidden="1" w:unhideWhenUsed="1"/>
+    <w:lsdException w:name="toc 2" w:semiHidden="1" w:unhideWhenUsed="1"/>
+    <w:lsdException w:name="toc 3" w:semiHidden="1" w:unhideWhenUsed="1"/>
+    <w:lsdException w:name="toc 4" w:semiHidden="1" w:unhideWhenUsed="1"/>
+    <w:lsdException w:name="toc 5" w:semiHidden="1" w:unhideWhenUsed="1"/>
+    <w:lsdException w:name="toc 6" w:semiHidden="1" w:unhideWhenUsed="1"/>
+    <w:lsdException w:name="toc 7" w:semiHidden="1" w:unhideWhenUsed="1"/>
+    <w:lsdException w:name="toc 8" w:semiHidden="1" w:unhideWhenUsed="1"/>
+    <w:lsdException w:name="toc 9" w:semiHidden="1" w:unhideWhenUsed="1"/>
+    <w:lsdException w:name="Normal Indent" w:semiHidden="1" w:unhideWhenUsed="1"/>
+    <w:lsdException w:name="footnote text" w:semiHidden="1" w:unhideWhenUsed="1"/>
+    <w:lsdException w:name="annotation text" w:semiHidden="1" w:unhideWhenUsed="1"/>
+    <w:lsdException w:name="header" w:semiHidden="1" w:unhideWhenUsed="1"/>
+    <w:lsdException w:name="footer" w:semiHidden="1" w:unhideWhenUsed="1"/>
+    <w:lsdException w:name="index heading" w:semiHidden="1" w:unhideWhenUsed="1"/>
     <w:lsdException w:name="caption" w:semiHidden="1" w:unhideWhenUsed="1" w:qFormat="1"/>
+    <w:lsdException w:name="table of figures" w:semiHidden="1" w:unhideWhenUsed="1"/>
+    <w:lsdException w:name="envelope address" w:semiHidden="1" w:unhideWhenUsed="1"/>
+    <w:lsdException w:name="envelope return" w:semiHidden="1" w:unhideWhenUsed="1"/>
+    <w:lsdException w:name="footnote reference" w:semiHidden="1" w:unhideWhenUsed="1"/>
+    <w:lsdException w:name="annotation reference" w:semiHidden="1" w:unhideWhenUsed="1"/>
+    <w:lsdException w:name="line number" w:semiHidden="1" w:unhideWhenUsed="1"/>
+    <w:lsdException w:name="page number" w:semiHidden="1" w:unhideWhenUsed="1"/>
+    <w:lsdException w:name="endnote reference" w:semiHidden="1" w:unhideWhenUsed="1"/>
+    <w:lsdException w:name="endnote text" w:semiHidden="1" w:unhideWhenUsed="1"/>
+    <w:lsdException w:name="table of authorities" w:semiHidden="1" w:unhideWhenUsed="1"/>
+    <w:lsdException w:name="macro" w:semiHidden="1" w:unhideWhenUsed="1"/>
+    <w:lsdException w:name="toa heading" w:semiHidden="1" w:unhideWhenUsed="1"/>
+    <w:lsdException w:name="List" w:semiHidden="1" w:unhideWhenUsed="1"/>
+    <w:lsdException w:name="List Bullet" w:semiHidden="1" w:unhideWhenUsed="1"/>
+    <w:lsdException w:name="List Number" w:semiHidden="1" w:unhideWhenUsed="1"/>
+    <w:lsdException w:name="List 2" w:semiHidden="1" w:unhideWhenUsed="1"/>
+    <w:lsdException w:name="List 3" w:semiHidden="1" w:unhideWhenUsed="1"/>
+    <w:lsdException w:name="List 4" w:semiHidden="1" w:unhideWhenUsed="1"/>
+    <w:lsdException w:name="List 5" w:semiHidden="1" w:unhideWhenUsed="1"/>
+    <w:lsdException w:name="List Bullet 2" w:semiHidden="1" w:unhideWhenUsed="1"/>
+    <w:lsdException w:name="List Bullet 3" w:semiHidden="1" w:unhideWhenUsed="1"/>
+    <w:lsdException w:name="List Bullet 4" w:semiHidden="1" w:unhideWhenUsed="1"/>
+    <w:lsdException w:name="List Bullet 5" w:semiHidden="1" w:unhideWhenUsed="1"/>
+    <w:lsdException w:name="List Number 3" w:semiHidden="1" w:unhideWhenUsed="1"/>
+    <w:lsdException w:name="List Number 4" w:semiHidden="1" w:unhideWhenUsed="1"/>
     <w:lsdException w:name="Title" w:qFormat="1"/>
+    <w:lsdException w:name="Closing" w:semiHidden="1" w:unhideWhenUsed="1"/>
+    <w:lsdException w:name="Signature" w:semiHidden="1" w:unhideWhenUsed="1"/>
+    <w:lsdException w:name="Default Paragraph Font" w:semiHidden="1" w:unhideWhenUsed="1"/>
+    <w:lsdException w:name="Body Text" w:semiHidden="1" w:unhideWhenUsed="1"/>
+    <w:lsdException w:name="Body Text Indent" w:semiHidden="1" w:unhideWhenUsed="1"/>
+    <w:lsdException w:name="List Continue" w:semiHidden="1" w:unhideWhenUsed="1"/>
+    <w:lsdException w:name="List Continue 2" w:semiHidden="1" w:unhideWhenUsed="1"/>
+    <w:lsdException w:name="List Continue 3" w:semiHidden="1" w:unhideWhenUsed="1"/>
+    <w:lsdException w:name="List Continue 4" w:semiHidden="1" w:unhideWhenUsed="1"/>
+    <w:lsdException w:name="List Continue 5" w:semiHidden="1" w:unhideWhenUsed="1"/>
+    <w:lsdException w:name="Message Header" w:semiHidden="1" w:unhideWhenUsed="1"/>
     <w:lsdException w:name="Subtitle" w:qFormat="1"/>
+    <w:lsdException w:name="Salutation" w:semiHidden="1" w:unhideWhenUsed="1"/>
+    <w:lsdException w:name="Date" w:semiHidden="1" w:unhideWhenUsed="1"/>
+    <w:lsdException w:name="Body Text First Indent" w:semiHidden="1" w:unhideWhenUsed="1"/>
+    <w:lsdException w:name="Body Text First Indent 2" w:semiHidden="1" w:unhideWhenUsed="1"/>
+    <w:lsdException w:name="Note Heading" w:semiHidden="1" w:unhideWhenUsed="1"/>
+    <w:lsdException w:name="Body Text 2" w:semiHidden="1" w:unhideWhenUsed="1"/>
+    <w:lsdException w:name="Body Text 3" w:semiHidden="1" w:unhideWhenUsed="1"/>
+    <w:lsdException w:name="Body Text Indent 2" w:semiHidden="1" w:unhideWhenUsed="1"/>
     <w:lsdException w:name="Strong" w:qFormat="1"/>
     <w:lsdException w:name="Emphasis" w:qFormat="1"/>
+    <w:lsdException w:name="Document Map" w:semiHidden="1" w:unhideWhenUsed="1"/>
+    <w:lsdException w:name="Plain Text" w:semiHidden="1" w:unhideWhenUsed="1"/>
+    <w:lsdException w:name="E-mail Signature" w:semiHidden="1" w:unhideWhenUsed="1"/>
+    <w:lsdException w:name="HTML Top of Form" w:semiHidden="1" w:unhideWhenUsed="1"/>
+    <w:lsdException w:name="HTML Bottom of Form" w:semiHidden="1" w:unhideWhenUsed="1"/>
+    <w:lsdException w:name="Normal (Web)" w:semiHidden="1" w:unhideWhenUsed="1"/>
+    <w:lsdException w:name="HTML Acronym" w:semiHidden="1" w:unhideWhenUsed="1"/>
+    <w:lsdException w:name="HTML Address" w:semiHidden="1" w:unhideWhenUsed="1"/>
+    <w:lsdException w:name="HTML Cite" w:semiHidden="1" w:unhideWhenUsed="1"/>
+    <w:lsdException w:name="HTML Code" w:semiHidden="1" w:unhideWhenUsed="1"/>
+    <w:lsdException w:name="HTML Definition" w:semiHidden="1" w:unhideWhenUsed="1"/>
+    <w:lsdException w:name="HTML Keyboard" w:semiHidden="1" w:unhideWhenUsed="1"/>
+    <w:lsdException w:name="HTML Preformatted" w:semiHidden="1" w:unhideWhenUsed="1"/>
+    <w:lsdException w:name="HTML Sample" w:semiHidden="1" w:unhideWhenUsed="1"/>
+    <w:lsdException w:name="HTML Typewriter" w:semiHidden="1" w:unhideWhenUsed="1"/>
+    <w:lsdException w:name="HTML Variable" w:semiHidden="1" w:unhideWhenUsed="1"/>
+    <w:lsdException w:name="Normal Table" w:semiHidden="1" w:unhideWhenUsed="1"/>
+    <w:lsdException w:name="annotation subject" w:semiHidden="1" w:unhideWhenUsed="1"/>
+    <w:lsdException w:name="No List" w:semiHidden="1" w:unhideWhenUsed="1"/>
+    <w:lsdException w:name="Outline List 1" w:semiHidden="1" w:unhideWhenUsed="1"/>
+    <w:lsdException w:name="Outline List 2" w:semiHidden="1" w:unhideWhenUsed="1"/>
+    <w:lsdException w:name="Outline List 3" w:semiHidden="1" w:unhideWhenUsed="1"/>
+    <w:lsdException w:name="Table Simple 1" w:semiHidden="1" w:unhideWhenUsed="1"/>
+    <w:lsdException w:name="Table Simple 2" w:semiHidden="1" w:unhideWhenUsed="1"/>
+    <w:lsdException w:name="Table Simple 3" w:semiHidden="1" w:unhideWhenUsed="1"/>
+    <w:lsdException w:name="Table Classic 1" w:semiHidden="1" w:unhideWhenUsed="1"/>
+    <w:lsdException w:name="Table Classic 2" w:semiHidden="1" w:unhideWhenUsed="1"/>
+    <w:lsdException w:name="Table Classic 3" w:semiHidden="1" w:unhideWhenUsed="1"/>
+    <w:lsdException w:name="Table Classic 4" w:semiHidden="1" w:unhideWhenUsed="1"/>
+    <w:lsdException w:name="Table Colorful 1" w:semiHidden="1" w:unhideWhenUsed="1"/>
+    <w:lsdException w:name="Table Colorful 2" w:semiHidden="1" w:unhideWhenUsed="1"/>
+    <w:lsdException w:name="Table Colorful 3" w:semiHidden="1" w:unhideWhenUsed="1"/>
+    <w:lsdException w:name="Table Columns 1" w:semiHidden="1" w:unhideWhenUsed="1"/>
+    <w:lsdException w:name="Table Columns 2" w:semiHidden="1" w:unhideWhenUsed="1"/>
+    <w:lsdException w:name="Table Columns 3" w:semiHidden="1" w:unhideWhenUsed="1"/>
+    <w:lsdException w:name="Table Columns 4" w:semiHidden="1" w:unhideWhenUsed="1"/>
+    <w:lsdException w:name="Table Columns 5" w:semiHidden="1" w:unhideWhenUsed="1"/>
+    <w:lsdException w:name="Table Grid 1" w:semiHidden="1" w:unhideWhenUsed="1"/>
+    <w:lsdException w:name="Table Grid 2" w:semiHidden="1" w:unhideWhenUsed="1"/>
+    <w:lsdException w:name="Table Grid 3" w:semiHidden="1" w:unhideWhenUsed="1"/>
+    <w:lsdException w:name="Table Grid 4" w:semiHidden="1" w:unhideWhenUsed="1"/>
+    <w:lsdException w:name="Table Grid 5" w:semiHidden="1" w:unhideWhenUsed="1"/>
+    <w:lsdException w:name="Table Grid 6" w:semiHidden="1" w:unhideWhenUsed="1"/>
+    <w:lsdException w:name="Table Grid 7" w:semiHidden="1" w:unhideWhenUsed="1"/>
+    <w:lsdException w:name="Table Grid 8" w:semiHidden="1" w:unhideWhenUsed="1"/>
+    <w:lsdException w:name="Table List 1" w:semiHidden="1" w:unhideWhenUsed="1"/>
+    <w:lsdException w:name="Table List 2" w:semiHidden="1" w:unhideWhenUsed="1"/>
+    <w:lsdException w:name="Table List 3" w:semiHidden="1" w:unhideWhenUsed="1"/>
+    <w:lsdException w:name="Table List 4" w:semiHidden="1" w:unhideWhenUsed="1"/>
+    <w:lsdException w:name="Table List 5" w:semiHidden="1" w:unhideWhenUsed="1"/>
+    <w:lsdException w:name="Table List 6" w:semiHidden="1" w:unhideWhenUsed="1"/>
+    <w:lsdException w:name="Table List 7" w:semiHidden="1" w:unhideWhenUsed="1"/>
+    <w:lsdException w:name="Table List 8" w:semiHidden="1" w:unhideWhenUsed="1"/>
+    <w:lsdException w:name="Table 3D effects 1" w:semiHidden="1" w:unhideWhenUsed="1"/>
+    <w:lsdException w:name="Table 3D effects 2" w:semiHidden="1" w:unhideWhenUsed="1"/>
+    <w:lsdException w:name="Table 3D effects 3" w:semiHidden="1" w:unhideWhenUsed="1"/>
+    <w:lsdException w:name="Table Contemporary" w:semiHidden="1" w:unhideWhenUsed="1"/>
+    <w:lsdException w:name="Table Elegant" w:semiHidden="1" w:unhideWhenUsed="1"/>
+    <w:lsdException w:name="Table Professional" w:semiHidden="1" w:unhideWhenUsed="1"/>
+    <w:lsdException w:name="Table Subtle 1" w:semiHidden="1" w:unhideWhenUsed="1"/>
+    <w:lsdException w:name="Table Subtle 2" w:semiHidden="1" w:unhideWhenUsed="1"/>
+    <w:lsdException w:name="Table Web 1" w:semiHidden="1" w:unhideWhenUsed="1"/>
+    <w:lsdException w:name="Table Web 2" w:semiHidden="1" w:unhideWhenUsed="1"/>
+    <w:lsdException w:name="Table Web 3" w:semiHidden="1" w:unhideWhenUsed="1"/>
+    <w:lsdException w:name="Balloon Text" w:semiHidden="1" w:unhideWhenUsed="1"/>
+    <w:lsdException w:name="Table Theme" w:semiHidden="1" w:unhideWhenUsed="1"/>
     <w:lsdException w:name="Placeholder Text" w:semiHidden="1" w:uiPriority="99"/>
     <w:lsdException w:name="No Spacing" w:uiPriority="1" w:qFormat="1"/>
     <w:lsdException w:name="Light Shading" w:uiPriority="60"/>
@@ -7635,8 +8224,103 @@
     <w:lsdException w:name="Book Title" w:uiPriority="33" w:qFormat="1"/>
     <w:lsdException w:name="Bibliography" w:semiHidden="1" w:uiPriority="37" w:unhideWhenUsed="1"/>
     <w:lsdException w:name="TOC Heading" w:semiHidden="1" w:uiPriority="39" w:unhideWhenUsed="1" w:qFormat="1"/>
+    <w:lsdException w:name="Grid Table 4" w:uiPriority="49"/>
+    <w:lsdException w:name="Grid Table 5 Dark" w:uiPriority="50"/>
+    <w:lsdException w:name="Grid Table 6 Colorful" w:uiPriority="51"/>
+    <w:lsdException w:name="Grid Table 7 Colorful" w:uiPriority="52"/>
+    <w:lsdException w:name="Grid Table 1 Light Accent 1" w:uiPriority="46"/>
+    <w:lsdException w:name="Grid Table 2 Accent 1" w:uiPriority="47"/>
+    <w:lsdException w:name="Grid Table 3 Accent 1" w:uiPriority="48"/>
+    <w:lsdException w:name="Grid Table 4 Accent 1" w:uiPriority="49"/>
+    <w:lsdException w:name="Grid Table 5 Dark Accent 1" w:uiPriority="50"/>
+    <w:lsdException w:name="Grid Table 6 Colorful Accent 1" w:uiPriority="51"/>
+    <w:lsdException w:name="Grid Table 7 Colorful Accent 1" w:uiPriority="52"/>
+    <w:lsdException w:name="Grid Table 1 Light Accent 2" w:uiPriority="46"/>
+    <w:lsdException w:name="Grid Table 2 Accent 2" w:uiPriority="47"/>
+    <w:lsdException w:name="Grid Table 3 Accent 2" w:uiPriority="48"/>
+    <w:lsdException w:name="Grid Table 4 Accent 2" w:uiPriority="49"/>
+    <w:lsdException w:name="Grid Table 5 Dark Accent 2" w:uiPriority="50"/>
+    <w:lsdException w:name="Grid Table 6 Colorful Accent 2" w:uiPriority="51"/>
+    <w:lsdException w:name="Grid Table 7 Colorful Accent 2" w:uiPriority="52"/>
+    <w:lsdException w:name="Grid Table 1 Light Accent 3" w:uiPriority="46"/>
+    <w:lsdException w:name="Grid Table 2 Accent 3" w:uiPriority="47"/>
+    <w:lsdException w:name="Grid Table 3 Accent 3" w:uiPriority="48"/>
+    <w:lsdException w:name="Grid Table 4 Accent 3" w:uiPriority="49"/>
+    <w:lsdException w:name="Grid Table 5 Dark Accent 3" w:uiPriority="50"/>
+    <w:lsdException w:name="Grid Table 6 Colorful Accent 3" w:uiPriority="51"/>
+    <w:lsdException w:name="Grid Table 7 Colorful Accent 3" w:uiPriority="52"/>
+    <w:lsdException w:name="Grid Table 1 Light Accent 4" w:uiPriority="46"/>
+    <w:lsdException w:name="Grid Table 2 Accent 4" w:uiPriority="47"/>
+    <w:lsdException w:name="Grid Table 3 Accent 4" w:uiPriority="48"/>
+    <w:lsdException w:name="Grid Table 4 Accent 4" w:uiPriority="49"/>
+    <w:lsdException w:name="Grid Table 5 Dark Accent 4" w:uiPriority="50"/>
+    <w:lsdException w:name="Grid Table 6 Colorful Accent 4" w:uiPriority="51"/>
+    <w:lsdException w:name="Grid Table 7 Colorful Accent 4" w:uiPriority="52"/>
+    <w:lsdException w:name="Grid Table 1 Light Accent 5" w:uiPriority="46"/>
+    <w:lsdException w:name="Grid Table 2 Accent 5" w:uiPriority="47"/>
+    <w:lsdException w:name="Grid Table 3 Accent 5" w:uiPriority="48"/>
+    <w:lsdException w:name="Grid Table 4 Accent 5" w:uiPriority="49"/>
+    <w:lsdException w:name="Grid Table 5 Dark Accent 5" w:uiPriority="50"/>
+    <w:lsdException w:name="Grid Table 6 Colorful Accent 5" w:uiPriority="51"/>
+    <w:lsdException w:name="Grid Table 7 Colorful Accent 5" w:uiPriority="52"/>
+    <w:lsdException w:name="Grid Table 1 Light Accent 6" w:uiPriority="46"/>
+    <w:lsdException w:name="Grid Table 2 Accent 6" w:uiPriority="47"/>
+    <w:lsdException w:name="Grid Table 3 Accent 6" w:uiPriority="48"/>
+    <w:lsdException w:name="Grid Table 4 Accent 6" w:uiPriority="49"/>
+    <w:lsdException w:name="Grid Table 5 Dark Accent 6" w:uiPriority="50"/>
+    <w:lsdException w:name="Grid Table 6 Colorful Accent 6" w:uiPriority="51"/>
+    <w:lsdException w:name="Grid Table 7 Colorful Accent 6" w:uiPriority="52"/>
+    <w:lsdException w:name="List Table 1 Light" w:uiPriority="46"/>
+    <w:lsdException w:name="List Table 2" w:uiPriority="47"/>
+    <w:lsdException w:name="List Table 3" w:uiPriority="48"/>
+    <w:lsdException w:name="List Table 4" w:uiPriority="49"/>
+    <w:lsdException w:name="List Table 5 Dark" w:uiPriority="50"/>
+    <w:lsdException w:name="List Table 6 Colorful" w:uiPriority="51"/>
+    <w:lsdException w:name="List Table 7 Colorful" w:uiPriority="52"/>
+    <w:lsdException w:name="List Table 1 Light Accent 1" w:uiPriority="46"/>
+    <w:lsdException w:name="List Table 2 Accent 1" w:uiPriority="47"/>
+    <w:lsdException w:name="List Table 3 Accent 1" w:uiPriority="48"/>
+    <w:lsdException w:name="List Table 4 Accent 1" w:uiPriority="49"/>
+    <w:lsdException w:name="List Table 5 Dark Accent 1" w:uiPriority="50"/>
+    <w:lsdException w:name="List Table 6 Colorful Accent 1" w:uiPriority="51"/>
+    <w:lsdException w:name="List Table 7 Colorful Accent 1" w:uiPriority="52"/>
+    <w:lsdException w:name="List Table 1 Light Accent 2" w:uiPriority="46"/>
+    <w:lsdException w:name="List Table 2 Accent 2" w:uiPriority="47"/>
+    <w:lsdException w:name="List Table 3 Accent 2" w:uiPriority="48"/>
+    <w:lsdException w:name="List Table 4 Accent 2" w:uiPriority="49"/>
+    <w:lsdException w:name="List Table 5 Dark Accent 2" w:uiPriority="50"/>
+    <w:lsdException w:name="List Table 6 Colorful Accent 2" w:uiPriority="51"/>
+    <w:lsdException w:name="List Table 7 Colorful Accent 2" w:uiPriority="52"/>
+    <w:lsdException w:name="List Table 1 Light Accent 3" w:uiPriority="46"/>
+    <w:lsdException w:name="List Table 2 Accent 3" w:uiPriority="47"/>
+    <w:lsdException w:name="List Table 3 Accent 3" w:uiPriority="48"/>
+    <w:lsdException w:name="List Table 4 Accent 3" w:uiPriority="49"/>
+    <w:lsdException w:name="List Table 5 Dark Accent 3" w:uiPriority="50"/>
+    <w:lsdException w:name="List Table 6 Colorful Accent 3" w:uiPriority="51"/>
+    <w:lsdException w:name="List Table 7 Colorful Accent 3" w:uiPriority="52"/>
+    <w:lsdException w:name="List Table 1 Light Accent 4" w:uiPriority="46"/>
+    <w:lsdException w:name="List Table 2 Accent 4" w:uiPriority="47"/>
+    <w:lsdException w:name="List Table 3 Accent 4" w:uiPriority="48"/>
+    <w:lsdException w:name="List Table 4 Accent 4" w:uiPriority="49"/>
+    <w:lsdException w:name="List Table 5 Dark Accent 4" w:uiPriority="50"/>
+    <w:lsdException w:name="List Table 6 Colorful Accent 4" w:uiPriority="51"/>
+    <w:lsdException w:name="List Table 7 Colorful Accent 4" w:uiPriority="52"/>
+    <w:lsdException w:name="List Table 1 Light Accent 5" w:uiPriority="46"/>
+    <w:lsdException w:name="List Table 2 Accent 5" w:uiPriority="47"/>
+    <w:lsdException w:name="List Table 3 Accent 5" w:uiPriority="48"/>
+    <w:lsdException w:name="List Table 4 Accent 5" w:uiPriority="49"/>
+    <w:lsdException w:name="List Table 5 Dark Accent 5" w:uiPriority="50"/>
+    <w:lsdException w:name="List Table 6 Colorful Accent 5" w:uiPriority="51"/>
+    <w:lsdException w:name="List Table 7 Colorful Accent 5" w:uiPriority="52"/>
+    <w:lsdException w:name="List Table 1 Light Accent 6" w:uiPriority="46"/>
+    <w:lsdException w:name="List Table 2 Accent 6" w:uiPriority="47"/>
+    <w:lsdException w:name="List Table 3 Accent 6" w:uiPriority="48"/>
+    <w:lsdException w:name="List Table 4 Accent 6" w:uiPriority="49"/>
+    <w:lsdException w:name="List Table 5 Dark Accent 6" w:uiPriority="50"/>
+    <w:lsdException w:name="List Table 6 Colorful Accent 6" w:uiPriority="51"/>
+    <w:lsdException w:name="List Table 7 Colorful Accent 6" w:uiPriority="52"/>
   </w:latentStyles>
-  <w:style w:type="paragraph" w:default="1" w:styleId="Normal">
+  <w:style w:type="paragraph" w:default="1" w:styleId="a">
     <w:name w:val="Normal"/>
     <w:qFormat/>
     <w:pPr>
@@ -7649,13 +8333,13 @@
       <w:szCs w:val="24"/>
     </w:rPr>
   </w:style>
-  <w:style w:type="character" w:default="1" w:styleId="DefaultParagraphFont">
+  <w:style w:type="character" w:default="1" w:styleId="a0">
     <w:name w:val="Default Paragraph Font"/>
     <w:uiPriority w:val="1"/>
     <w:semiHidden/>
     <w:unhideWhenUsed/>
   </w:style>
-  <w:style w:type="table" w:default="1" w:styleId="TableNormal">
+  <w:style w:type="table" w:default="1" w:styleId="a1">
     <w:name w:val="Normal Table"/>
     <w:uiPriority w:val="99"/>
     <w:semiHidden/>
@@ -7670,15 +8354,15 @@
       </w:tblCellMar>
     </w:tblPr>
   </w:style>
-  <w:style w:type="numbering" w:default="1" w:styleId="NoList">
+  <w:style w:type="numbering" w:default="1" w:styleId="a2">
     <w:name w:val="No List"/>
     <w:uiPriority w:val="99"/>
     <w:semiHidden/>
     <w:unhideWhenUsed/>
   </w:style>
-  <w:style w:type="paragraph" w:styleId="NormalIndent">
+  <w:style w:type="paragraph" w:styleId="a3">
     <w:name w:val="Normal Indent"/>
-    <w:basedOn w:val="Normal"/>
+    <w:basedOn w:val="a"/>
     <w:pPr>
       <w:ind w:firstLine="420"/>
     </w:pPr>
@@ -7686,17 +8370,17 @@
       <w:szCs w:val="20"/>
     </w:rPr>
   </w:style>
-  <w:style w:type="paragraph" w:styleId="PlainText">
+  <w:style w:type="paragraph" w:styleId="a4">
     <w:name w:val="Plain Text"/>
-    <w:basedOn w:val="Normal"/>
+    <w:basedOn w:val="a"/>
     <w:rPr>
       <w:rFonts w:ascii="宋体" w:hAnsi="Courier New"/>
       <w:szCs w:val="20"/>
     </w:rPr>
   </w:style>
-  <w:style w:type="paragraph" w:styleId="Header">
+  <w:style w:type="paragraph" w:styleId="a5">
     <w:name w:val="header"/>
-    <w:basedOn w:val="Normal"/>
+    <w:basedOn w:val="a"/>
     <w:pPr>
       <w:pBdr>
         <w:bottom w:val="single" w:sz="6" w:space="1" w:color="auto"/>
@@ -7713,9 +8397,9 @@
       <w:szCs w:val="18"/>
     </w:rPr>
   </w:style>
-  <w:style w:type="paragraph" w:styleId="Footer">
+  <w:style w:type="paragraph" w:styleId="a6">
     <w:name w:val="footer"/>
-    <w:basedOn w:val="Normal"/>
+    <w:basedOn w:val="a"/>
     <w:pPr>
       <w:tabs>
         <w:tab w:val="center" w:pos="4153"/>
@@ -7729,19 +8413,19 @@
       <w:szCs w:val="18"/>
     </w:rPr>
   </w:style>
-  <w:style w:type="paragraph" w:styleId="BalloonText">
+  <w:style w:type="paragraph" w:styleId="a7">
     <w:name w:val="Balloon Text"/>
-    <w:basedOn w:val="Normal"/>
-    <w:link w:val="BalloonTextChar"/>
+    <w:basedOn w:val="a"/>
+    <w:link w:val="a8"/>
     <w:rsid w:val="00E95E5F"/>
     <w:rPr>
       <w:sz w:val="18"/>
       <w:szCs w:val="18"/>
     </w:rPr>
   </w:style>
-  <w:style w:type="character" w:customStyle="1" w:styleId="BalloonTextChar">
-    <w:name w:val="Balloon Text Char"/>
-    <w:link w:val="BalloonText"/>
+  <w:style w:type="character" w:customStyle="1" w:styleId="a8">
+    <w:name w:val="批注框文本 字符"/>
+    <w:link w:val="a7"/>
     <w:rsid w:val="00E95E5F"/>
     <w:rPr>
       <w:kern w:val="2"/>
@@ -7749,9 +8433,9 @@
       <w:szCs w:val="18"/>
     </w:rPr>
   </w:style>
-  <w:style w:type="paragraph" w:styleId="NormalWeb">
+  <w:style w:type="paragraph" w:styleId="a9">
     <w:name w:val="Normal (Web)"/>
-    <w:basedOn w:val="Normal"/>
+    <w:basedOn w:val="a"/>
     <w:rsid w:val="000F021F"/>
     <w:pPr>
       <w:widowControl/>
@@ -7765,290 +8449,9 @@
       <w:sz w:val="24"/>
     </w:rPr>
   </w:style>
-  <w:style w:type="paragraph" w:styleId="ListParagraph">
+  <w:style w:type="paragraph" w:styleId="aa">
     <w:name w:val="List Paragraph"/>
-    <w:basedOn w:val="Normal"/>
-    <w:uiPriority w:val="34"/>
-    <w:qFormat/>
-    <w:rsid w:val="000F021F"/>
-    <w:pPr>
-      <w:ind w:firstLineChars="200" w:firstLine="420"/>
-    </w:pPr>
-  </w:style>
-</w:styles>
-</file>
-
-<file path=word/stylesWithEffects.xml><?xml version="1.0" encoding="utf-8"?>
-<w:styles xmlns:wpc="http://schemas.microsoft.com/office/word/2010/wordprocessingCanvas" xmlns:mo="http://schemas.microsoft.com/office/mac/office/2008/main" xmlns:mc="http://schemas.openxmlformats.org/markup-compatibility/2006" xmlns:mv="urn:schemas-microsoft-com:mac:vml" xmlns:o="urn:schemas-microsoft-com:office:office" xmlns:r="http://schemas.openxmlformats.org/officeDocument/2006/relationships" xmlns:m="http://schemas.openxmlformats.org/officeDocument/2006/math" xmlns:v="urn:schemas-microsoft-com:vml" xmlns:wp14="http://schemas.microsoft.com/office/word/2010/wordprocessingDrawing" xmlns:wp="http://schemas.openxmlformats.org/drawingml/2006/wordprocessingDrawing" xmlns:w10="urn:schemas-microsoft-com:office:word" xmlns:w="http://schemas.openxmlformats.org/wordprocessingml/2006/main" xmlns:w14="http://schemas.microsoft.com/office/word/2010/wordml" xmlns:wpg="http://schemas.microsoft.com/office/word/2010/wordprocessingGroup" xmlns:wpi="http://schemas.microsoft.com/office/word/2010/wordprocessingInk" xmlns:wne="http://schemas.microsoft.com/office/word/2006/wordml" xmlns:wps="http://schemas.microsoft.com/office/word/2010/wordprocessingShape" mc:Ignorable="w14 wp14">
-  <w:docDefaults>
-    <w:rPrDefault>
-      <w:rPr>
-        <w:rFonts w:ascii="Times New Roman" w:eastAsia="宋体" w:hAnsi="Times New Roman" w:cs="Times New Roman"/>
-        <w:lang w:val="en-US" w:eastAsia="zh-CN" w:bidi="ar-SA"/>
-      </w:rPr>
-    </w:rPrDefault>
-    <w:pPrDefault/>
-  </w:docDefaults>
-  <w:latentStyles w:defLockedState="0" w:defUIPriority="0" w:defSemiHidden="0" w:defUnhideWhenUsed="0" w:defQFormat="0" w:count="276">
-    <w:lsdException w:name="Normal" w:qFormat="1"/>
-    <w:lsdException w:name="heading 1" w:qFormat="1"/>
-    <w:lsdException w:name="heading 2" w:semiHidden="1" w:unhideWhenUsed="1" w:qFormat="1"/>
-    <w:lsdException w:name="heading 3" w:semiHidden="1" w:unhideWhenUsed="1" w:qFormat="1"/>
-    <w:lsdException w:name="heading 4" w:semiHidden="1" w:unhideWhenUsed="1" w:qFormat="1"/>
-    <w:lsdException w:name="heading 5" w:semiHidden="1" w:unhideWhenUsed="1" w:qFormat="1"/>
-    <w:lsdException w:name="heading 6" w:semiHidden="1" w:unhideWhenUsed="1" w:qFormat="1"/>
-    <w:lsdException w:name="heading 7" w:semiHidden="1" w:unhideWhenUsed="1" w:qFormat="1"/>
-    <w:lsdException w:name="heading 8" w:semiHidden="1" w:unhideWhenUsed="1" w:qFormat="1"/>
-    <w:lsdException w:name="heading 9" w:semiHidden="1" w:unhideWhenUsed="1" w:qFormat="1"/>
-    <w:lsdException w:name="caption" w:semiHidden="1" w:unhideWhenUsed="1" w:qFormat="1"/>
-    <w:lsdException w:name="Title" w:qFormat="1"/>
-    <w:lsdException w:name="Subtitle" w:qFormat="1"/>
-    <w:lsdException w:name="Strong" w:qFormat="1"/>
-    <w:lsdException w:name="Emphasis" w:qFormat="1"/>
-    <w:lsdException w:name="Placeholder Text" w:semiHidden="1" w:uiPriority="99"/>
-    <w:lsdException w:name="No Spacing" w:uiPriority="1" w:qFormat="1"/>
-    <w:lsdException w:name="Light Shading" w:uiPriority="60"/>
-    <w:lsdException w:name="Light List" w:uiPriority="61"/>
-    <w:lsdException w:name="Light Grid" w:uiPriority="62"/>
-    <w:lsdException w:name="Medium Shading 1" w:uiPriority="63"/>
-    <w:lsdException w:name="Medium Shading 2" w:uiPriority="64"/>
-    <w:lsdException w:name="Medium List 1" w:uiPriority="65"/>
-    <w:lsdException w:name="Medium List 2" w:uiPriority="66"/>
-    <w:lsdException w:name="Medium Grid 1" w:uiPriority="67"/>
-    <w:lsdException w:name="Medium Grid 2" w:uiPriority="68"/>
-    <w:lsdException w:name="Medium Grid 3" w:uiPriority="69"/>
-    <w:lsdException w:name="Dark List" w:uiPriority="70"/>
-    <w:lsdException w:name="Colorful Shading" w:uiPriority="71"/>
-    <w:lsdException w:name="Colorful List" w:uiPriority="72"/>
-    <w:lsdException w:name="Colorful Grid" w:uiPriority="73"/>
-    <w:lsdException w:name="Light Shading Accent 1" w:uiPriority="60"/>
-    <w:lsdException w:name="Light List Accent 1" w:uiPriority="61"/>
-    <w:lsdException w:name="Light Grid Accent 1" w:uiPriority="62"/>
-    <w:lsdException w:name="Medium Shading 1 Accent 1" w:uiPriority="63"/>
-    <w:lsdException w:name="Medium Shading 2 Accent 1" w:uiPriority="64"/>
-    <w:lsdException w:name="Medium List 1 Accent 1" w:uiPriority="65"/>
-    <w:lsdException w:name="Revision" w:semiHidden="1" w:uiPriority="99"/>
-    <w:lsdException w:name="List Paragraph" w:uiPriority="34" w:qFormat="1"/>
-    <w:lsdException w:name="Quote" w:uiPriority="29" w:qFormat="1"/>
-    <w:lsdException w:name="Intense Quote" w:uiPriority="30" w:qFormat="1"/>
-    <w:lsdException w:name="Medium List 2 Accent 1" w:uiPriority="66"/>
-    <w:lsdException w:name="Medium Grid 1 Accent 1" w:uiPriority="67"/>
-    <w:lsdException w:name="Medium Grid 2 Accent 1" w:uiPriority="68"/>
-    <w:lsdException w:name="Medium Grid 3 Accent 1" w:uiPriority="69"/>
-    <w:lsdException w:name="Dark List Accent 1" w:uiPriority="70"/>
-    <w:lsdException w:name="Colorful Shading Accent 1" w:uiPriority="71"/>
-    <w:lsdException w:name="Colorful List Accent 1" w:uiPriority="72"/>
-    <w:lsdException w:name="Colorful Grid Accent 1" w:uiPriority="73"/>
-    <w:lsdException w:name="Light Shading Accent 2" w:uiPriority="60"/>
-    <w:lsdException w:name="Light List Accent 2" w:uiPriority="61"/>
-    <w:lsdException w:name="Light Grid Accent 2" w:uiPriority="62"/>
-    <w:lsdException w:name="Medium Shading 1 Accent 2" w:uiPriority="63"/>
-    <w:lsdException w:name="Medium Shading 2 Accent 2" w:uiPriority="64"/>
-    <w:lsdException w:name="Medium List 1 Accent 2" w:uiPriority="65"/>
-    <w:lsdException w:name="Medium List 2 Accent 2" w:uiPriority="66"/>
-    <w:lsdException w:name="Medium Grid 1 Accent 2" w:uiPriority="67"/>
-    <w:lsdException w:name="Medium Grid 2 Accent 2" w:uiPriority="68"/>
-    <w:lsdException w:name="Medium Grid 3 Accent 2" w:uiPriority="69"/>
-    <w:lsdException w:name="Dark List Accent 2" w:uiPriority="70"/>
-    <w:lsdException w:name="Colorful Shading Accent 2" w:uiPriority="71"/>
-    <w:lsdException w:name="Colorful List Accent 2" w:uiPriority="72"/>
-    <w:lsdException w:name="Colorful Grid Accent 2" w:uiPriority="73"/>
-    <w:lsdException w:name="Light Shading Accent 3" w:uiPriority="60"/>
-    <w:lsdException w:name="Light List Accent 3" w:uiPriority="61"/>
-    <w:lsdException w:name="Light Grid Accent 3" w:uiPriority="62"/>
-    <w:lsdException w:name="Medium Shading 1 Accent 3" w:uiPriority="63"/>
-    <w:lsdException w:name="Medium Shading 2 Accent 3" w:uiPriority="64"/>
-    <w:lsdException w:name="Medium List 1 Accent 3" w:uiPriority="65"/>
-    <w:lsdException w:name="Medium List 2 Accent 3" w:uiPriority="66"/>
-    <w:lsdException w:name="Medium Grid 1 Accent 3" w:uiPriority="67"/>
-    <w:lsdException w:name="Medium Grid 2 Accent 3" w:uiPriority="68"/>
-    <w:lsdException w:name="Medium Grid 3 Accent 3" w:uiPriority="69"/>
-    <w:lsdException w:name="Dark List Accent 3" w:uiPriority="70"/>
-    <w:lsdException w:name="Colorful Shading Accent 3" w:uiPriority="71"/>
-    <w:lsdException w:name="Colorful List Accent 3" w:uiPriority="72"/>
-    <w:lsdException w:name="Colorful Grid Accent 3" w:uiPriority="73"/>
-    <w:lsdException w:name="Light Shading Accent 4" w:uiPriority="60"/>
-    <w:lsdException w:name="Light List Accent 4" w:uiPriority="61"/>
-    <w:lsdException w:name="Light Grid Accent 4" w:uiPriority="62"/>
-    <w:lsdException w:name="Medium Shading 1 Accent 4" w:uiPriority="63"/>
-    <w:lsdException w:name="Medium Shading 2 Accent 4" w:uiPriority="64"/>
-    <w:lsdException w:name="Medium List 1 Accent 4" w:uiPriority="65"/>
-    <w:lsdException w:name="Medium List 2 Accent 4" w:uiPriority="66"/>
-    <w:lsdException w:name="Medium Grid 1 Accent 4" w:uiPriority="67"/>
-    <w:lsdException w:name="Medium Grid 2 Accent 4" w:uiPriority="68"/>
-    <w:lsdException w:name="Medium Grid 3 Accent 4" w:uiPriority="69"/>
-    <w:lsdException w:name="Dark List Accent 4" w:uiPriority="70"/>
-    <w:lsdException w:name="Colorful Shading Accent 4" w:uiPriority="71"/>
-    <w:lsdException w:name="Colorful List Accent 4" w:uiPriority="72"/>
-    <w:lsdException w:name="Colorful Grid Accent 4" w:uiPriority="73"/>
-    <w:lsdException w:name="Light Shading Accent 5" w:uiPriority="60"/>
-    <w:lsdException w:name="Light List Accent 5" w:uiPriority="61"/>
-    <w:lsdException w:name="Light Grid Accent 5" w:uiPriority="62"/>
-    <w:lsdException w:name="Medium Shading 1 Accent 5" w:uiPriority="63"/>
-    <w:lsdException w:name="Medium Shading 2 Accent 5" w:uiPriority="64"/>
-    <w:lsdException w:name="Medium List 1 Accent 5" w:uiPriority="65"/>
-    <w:lsdException w:name="Medium List 2 Accent 5" w:uiPriority="66"/>
-    <w:lsdException w:name="Medium Grid 1 Accent 5" w:uiPriority="67"/>
-    <w:lsdException w:name="Medium Grid 2 Accent 5" w:uiPriority="68"/>
-    <w:lsdException w:name="Medium Grid 3 Accent 5" w:uiPriority="69"/>
-    <w:lsdException w:name="Dark List Accent 5" w:uiPriority="70"/>
-    <w:lsdException w:name="Colorful Shading Accent 5" w:uiPriority="71"/>
-    <w:lsdException w:name="Colorful List Accent 5" w:uiPriority="72"/>
-    <w:lsdException w:name="Colorful Grid Accent 5" w:uiPriority="73"/>
-    <w:lsdException w:name="Light Shading Accent 6" w:uiPriority="60"/>
-    <w:lsdException w:name="Light List Accent 6" w:uiPriority="61"/>
-    <w:lsdException w:name="Light Grid Accent 6" w:uiPriority="62"/>
-    <w:lsdException w:name="Medium Shading 1 Accent 6" w:uiPriority="63"/>
-    <w:lsdException w:name="Medium Shading 2 Accent 6" w:uiPriority="64"/>
-    <w:lsdException w:name="Medium List 1 Accent 6" w:uiPriority="65"/>
-    <w:lsdException w:name="Medium List 2 Accent 6" w:uiPriority="66"/>
-    <w:lsdException w:name="Medium Grid 1 Accent 6" w:uiPriority="67"/>
-    <w:lsdException w:name="Medium Grid 2 Accent 6" w:uiPriority="68"/>
-    <w:lsdException w:name="Medium Grid 3 Accent 6" w:uiPriority="69"/>
-    <w:lsdException w:name="Dark List Accent 6" w:uiPriority="70"/>
-    <w:lsdException w:name="Colorful Shading Accent 6" w:uiPriority="71"/>
-    <w:lsdException w:name="Colorful List Accent 6" w:uiPriority="72"/>
-    <w:lsdException w:name="Colorful Grid Accent 6" w:uiPriority="73"/>
-    <w:lsdException w:name="Subtle Emphasis" w:uiPriority="19" w:qFormat="1"/>
-    <w:lsdException w:name="Intense Emphasis" w:uiPriority="21" w:qFormat="1"/>
-    <w:lsdException w:name="Subtle Reference" w:uiPriority="31" w:qFormat="1"/>
-    <w:lsdException w:name="Intense Reference" w:uiPriority="32" w:qFormat="1"/>
-    <w:lsdException w:name="Book Title" w:uiPriority="33" w:qFormat="1"/>
-    <w:lsdException w:name="Bibliography" w:semiHidden="1" w:uiPriority="37" w:unhideWhenUsed="1"/>
-    <w:lsdException w:name="TOC Heading" w:semiHidden="1" w:uiPriority="39" w:unhideWhenUsed="1" w:qFormat="1"/>
-  </w:latentStyles>
-  <w:style w:type="paragraph" w:default="1" w:styleId="Normal">
-    <w:name w:val="Normal"/>
-    <w:qFormat/>
-    <w:pPr>
-      <w:widowControl w:val="0"/>
-      <w:jc w:val="both"/>
-    </w:pPr>
-    <w:rPr>
-      <w:kern w:val="2"/>
-      <w:sz w:val="21"/>
-      <w:szCs w:val="24"/>
-    </w:rPr>
-  </w:style>
-  <w:style w:type="character" w:default="1" w:styleId="DefaultParagraphFont">
-    <w:name w:val="Default Paragraph Font"/>
-    <w:uiPriority w:val="1"/>
-    <w:semiHidden/>
-    <w:unhideWhenUsed/>
-  </w:style>
-  <w:style w:type="table" w:default="1" w:styleId="TableNormal">
-    <w:name w:val="Normal Table"/>
-    <w:uiPriority w:val="99"/>
-    <w:semiHidden/>
-    <w:unhideWhenUsed/>
-    <w:tblPr>
-      <w:tblInd w:w="0" w:type="dxa"/>
-      <w:tblCellMar>
-        <w:top w:w="0" w:type="dxa"/>
-        <w:left w:w="108" w:type="dxa"/>
-        <w:bottom w:w="0" w:type="dxa"/>
-        <w:right w:w="108" w:type="dxa"/>
-      </w:tblCellMar>
-    </w:tblPr>
-  </w:style>
-  <w:style w:type="numbering" w:default="1" w:styleId="NoList">
-    <w:name w:val="No List"/>
-    <w:uiPriority w:val="99"/>
-    <w:semiHidden/>
-    <w:unhideWhenUsed/>
-  </w:style>
-  <w:style w:type="paragraph" w:styleId="NormalIndent">
-    <w:name w:val="Normal Indent"/>
-    <w:basedOn w:val="Normal"/>
-    <w:pPr>
-      <w:ind w:firstLine="420"/>
-    </w:pPr>
-    <w:rPr>
-      <w:szCs w:val="20"/>
-    </w:rPr>
-  </w:style>
-  <w:style w:type="paragraph" w:styleId="PlainText">
-    <w:name w:val="Plain Text"/>
-    <w:basedOn w:val="Normal"/>
-    <w:rPr>
-      <w:rFonts w:ascii="宋体" w:hAnsi="Courier New"/>
-      <w:szCs w:val="20"/>
-    </w:rPr>
-  </w:style>
-  <w:style w:type="paragraph" w:styleId="Header">
-    <w:name w:val="header"/>
-    <w:basedOn w:val="Normal"/>
-    <w:pPr>
-      <w:pBdr>
-        <w:bottom w:val="single" w:sz="6" w:space="1" w:color="auto"/>
-      </w:pBdr>
-      <w:tabs>
-        <w:tab w:val="center" w:pos="4153"/>
-        <w:tab w:val="right" w:pos="8306"/>
-      </w:tabs>
-      <w:snapToGrid w:val="0"/>
-      <w:jc w:val="center"/>
-    </w:pPr>
-    <w:rPr>
-      <w:sz w:val="18"/>
-      <w:szCs w:val="18"/>
-    </w:rPr>
-  </w:style>
-  <w:style w:type="paragraph" w:styleId="Footer">
-    <w:name w:val="footer"/>
-    <w:basedOn w:val="Normal"/>
-    <w:pPr>
-      <w:tabs>
-        <w:tab w:val="center" w:pos="4153"/>
-        <w:tab w:val="right" w:pos="8306"/>
-      </w:tabs>
-      <w:snapToGrid w:val="0"/>
-      <w:jc w:val="left"/>
-    </w:pPr>
-    <w:rPr>
-      <w:sz w:val="18"/>
-      <w:szCs w:val="18"/>
-    </w:rPr>
-  </w:style>
-  <w:style w:type="paragraph" w:styleId="BalloonText">
-    <w:name w:val="Balloon Text"/>
-    <w:basedOn w:val="Normal"/>
-    <w:link w:val="BalloonTextChar"/>
-    <w:rsid w:val="00E95E5F"/>
-    <w:rPr>
-      <w:sz w:val="18"/>
-      <w:szCs w:val="18"/>
-    </w:rPr>
-  </w:style>
-  <w:style w:type="character" w:customStyle="1" w:styleId="BalloonTextChar">
-    <w:name w:val="Balloon Text Char"/>
-    <w:link w:val="BalloonText"/>
-    <w:rsid w:val="00E95E5F"/>
-    <w:rPr>
-      <w:kern w:val="2"/>
-      <w:sz w:val="18"/>
-      <w:szCs w:val="18"/>
-    </w:rPr>
-  </w:style>
-  <w:style w:type="paragraph" w:styleId="NormalWeb">
-    <w:name w:val="Normal (Web)"/>
-    <w:basedOn w:val="Normal"/>
-    <w:rsid w:val="000F021F"/>
-    <w:pPr>
-      <w:widowControl/>
-      <w:spacing w:before="100" w:beforeAutospacing="1" w:after="100" w:afterAutospacing="1"/>
-      <w:jc w:val="left"/>
-    </w:pPr>
-    <w:rPr>
-      <w:rFonts w:ascii="宋体" w:hAnsi="宋体"/>
-      <w:color w:val="000000"/>
-      <w:kern w:val="0"/>
-      <w:sz w:val="24"/>
-    </w:rPr>
-  </w:style>
-  <w:style w:type="paragraph" w:styleId="ListParagraph">
-    <w:name w:val="List Paragraph"/>
-    <w:basedOn w:val="Normal"/>
+    <w:basedOn w:val="a"/>
     <w:uiPriority w:val="34"/>
     <w:qFormat/>
     <w:rsid w:val="000F021F"/>
@@ -8347,7 +8750,7 @@
 </file>
 
 <file path=customXml/itemProps1.xml><?xml version="1.0" encoding="utf-8"?>
-<ds:datastoreItem xmlns:ds="http://schemas.openxmlformats.org/officeDocument/2006/customXml" ds:itemID="{ACE44111-47DB-4C40-8741-4FAF4CC49066}">
+<ds:datastoreItem xmlns:ds="http://schemas.openxmlformats.org/officeDocument/2006/customXml" ds:itemID="{2A58628C-2360-40C3-B042-D411A6E7B956}">
   <ds:schemaRefs>
     <ds:schemaRef ds:uri="http://schemas.openxmlformats.org/officeDocument/2006/bibliography"/>
   </ds:schemaRefs>
